--- a/Documents/Phase de Lancement/Bilan_Iteration.docx
+++ b/Documents/Phase de Lancement/Bilan_Iteration.docx
@@ -1,31 +1,28 @@
 
 <file path=word/document.xml><?xml version="1.0" encoding="utf-8"?>
-<w:document xmlns:o="urn:schemas-microsoft-com:office:office" xmlns:r="http://schemas.openxmlformats.org/officeDocument/2006/relationships" xmlns:v="urn:schemas-microsoft-com:vml" xmlns:w="http://schemas.openxmlformats.org/wordprocessingml/2006/main" xmlns:w10="urn:schemas-microsoft-com:office:word" xmlns:wp="http://schemas.openxmlformats.org/drawingml/2006/wordprocessingDrawing">
+<w:document xmlns:wpc="http://schemas.microsoft.com/office/word/2010/wordprocessingCanvas" xmlns:mc="http://schemas.openxmlformats.org/markup-compatibility/2006" xmlns:o="urn:schemas-microsoft-com:office:office" xmlns:r="http://schemas.openxmlformats.org/officeDocument/2006/relationships" xmlns:m="http://schemas.openxmlformats.org/officeDocument/2006/math" xmlns:v="urn:schemas-microsoft-com:vml" xmlns:wp14="http://schemas.microsoft.com/office/word/2010/wordprocessingDrawing" xmlns:wp="http://schemas.openxmlformats.org/drawingml/2006/wordprocessingDrawing" xmlns:w10="urn:schemas-microsoft-com:office:word" xmlns:w="http://schemas.openxmlformats.org/wordprocessingml/2006/main" xmlns:w14="http://schemas.microsoft.com/office/word/2010/wordml" xmlns:wpg="http://schemas.microsoft.com/office/word/2010/wordprocessingGroup" xmlns:wpi="http://schemas.microsoft.com/office/word/2010/wordprocessingInk" xmlns:wne="http://schemas.microsoft.com/office/word/2006/wordml" xmlns:wps="http://schemas.microsoft.com/office/word/2010/wordprocessingShape" mc:Ignorable="w14 wp14">
   <w:body>
     <w:p>
       <w:pPr>
+        <w:pStyle w:val="Standard"/>
+        <w:spacing w:before="40" w:after="40"/>
         <w:sectPr>
-          <w:headerReference r:id="rId2" w:type="first"/>
-          <w:footerReference r:id="rId3" w:type="first"/>
-          <w:type w:val="nextPage"/>
-          <w:pgSz w:h="16838" w:w="11906"/>
-          <w:pgMar w:bottom="1440" w:footer="708" w:gutter="0" w:header="732" w:left="1800" w:right="1800" w:top="789"/>
-          <w:pgNumType w:fmt="decimal"/>
-          <w:formProt w:val="false"/>
+          <w:headerReference w:type="first" r:id="rId8"/>
+          <w:footerReference w:type="first" r:id="rId9"/>
+          <w:pgSz w:w="11906" w:h="16838"/>
+          <w:pgMar w:top="789" w:right="1800" w:bottom="1440" w:left="1800" w:header="732" w:footer="708" w:gutter="0"/>
+          <w:cols w:space="720"/>
+          <w:formProt w:val="0"/>
           <w:titlePg/>
-          <w:textDirection w:val="lrTb"/>
-          <w:docGrid w:charSpace="-2049" w:linePitch="240" w:type="default"/>
+          <w:docGrid w:linePitch="240" w:charSpace="-2049"/>
         </w:sectPr>
-        <w:pStyle w:val="style0"/>
-        <w:spacing w:after="40" w:before="40"/>
-      </w:pPr>
-      <w:r>
-        <w:rPr/>
-      </w:r>
-    </w:p>
-    <w:p>
-      <w:pPr>
-        <w:pStyle w:val="style0"/>
+      </w:pPr>
+      <w:bookmarkStart w:id="0" w:name="_GoBack"/>
+      <w:bookmarkEnd w:id="0"/>
+    </w:p>
+    <w:p>
+      <w:pPr>
+        <w:pStyle w:val="Standard"/>
         <w:pageBreakBefore/>
       </w:pPr>
       <w:r>
@@ -33,23 +30,26 @@
           <w:b/>
           <w:sz w:val="28"/>
         </w:rPr>
+        <w:lastRenderedPageBreak/>
         <w:t>Acteurs :</w:t>
       </w:r>
     </w:p>
     <w:p>
       <w:pPr>
-        <w:pStyle w:val="style0"/>
-        <w:ind w:firstLine="720" w:left="0" w:right="0"/>
-      </w:pPr>
-      <w:r>
-        <w:rPr/>
+        <w:pStyle w:val="Standard"/>
+        <w:ind w:firstLine="720"/>
+      </w:pPr>
+      <w:r>
         <w:t>Nicolas Buffon : jokahero@gmail.com</w:t>
       </w:r>
     </w:p>
     <w:p>
       <w:pPr>
-        <w:pStyle w:val="style0"/>
-        <w:ind w:firstLine="720" w:left="0" w:right="0"/>
+        <w:pStyle w:val="Standard"/>
+        <w:ind w:firstLine="720"/>
+        <w:rPr>
+          <w:lang w:val="en-US"/>
+        </w:rPr>
       </w:pPr>
       <w:r>
         <w:rPr>
@@ -60,8 +60,11 @@
     </w:p>
     <w:p>
       <w:pPr>
-        <w:pStyle w:val="style0"/>
-        <w:ind w:firstLine="720" w:left="0" w:right="0"/>
+        <w:pStyle w:val="Standard"/>
+        <w:ind w:firstLine="720"/>
+        <w:rPr>
+          <w:lang w:val="en-US"/>
+        </w:rPr>
       </w:pPr>
       <w:r>
         <w:rPr>
@@ -72,8 +75,8 @@
     </w:p>
     <w:p>
       <w:pPr>
-        <w:pStyle w:val="style0"/>
-        <w:ind w:firstLine="720" w:left="0" w:right="0"/>
+        <w:pStyle w:val="Standard"/>
+        <w:ind w:firstLine="720"/>
       </w:pPr>
       <w:r>
         <w:rPr>
@@ -84,8 +87,8 @@
     </w:p>
     <w:p>
       <w:pPr>
-        <w:pStyle w:val="style0"/>
-        <w:spacing w:after="200" w:before="480"/>
+        <w:pStyle w:val="Standard"/>
+        <w:spacing w:before="480"/>
       </w:pPr>
       <w:r>
         <w:rPr>
@@ -96,8 +99,13 @@
     </w:p>
     <w:tbl>
       <w:tblPr>
+        <w:tblW w:w="0" w:type="auto"/>
         <w:jc w:val="center"/>
-        <w:tblBorders/>
+        <w:tblCellMar>
+          <w:left w:w="10" w:type="dxa"/>
+          <w:right w:w="10" w:type="dxa"/>
+        </w:tblCellMar>
+        <w:tblLook w:val="0000" w:firstRow="0" w:lastRow="0" w:firstColumn="0" w:lastColumn="0" w:noHBand="0" w:noVBand="0"/>
       </w:tblPr>
       <w:tblGrid>
         <w:gridCol w:w="2183"/>
@@ -107,100 +115,88 @@
       </w:tblGrid>
       <w:tr>
         <w:trPr>
-          <w:cantSplit w:val="false"/>
+          <w:jc w:val="center"/>
         </w:trPr>
         <w:tc>
           <w:tcPr>
-            <w:tcW w:type="dxa" w:w="2183"/>
-            <w:tcBorders/>
-            <w:shd w:fill="FFFFFF" w:val="clear"/>
+            <w:tcW w:w="2183" w:type="dxa"/>
+            <w:shd w:val="clear" w:color="auto" w:fill="FFFFFF"/>
             <w:tcMar>
-              <w:top w:type="dxa" w:w="0"/>
-              <w:left w:type="dxa" w:w="108"/>
-              <w:bottom w:type="dxa" w:w="0"/>
-              <w:right w:type="dxa" w:w="108"/>
+              <w:top w:w="0" w:type="dxa"/>
+              <w:left w:w="108" w:type="dxa"/>
+              <w:bottom w:w="0" w:type="dxa"/>
+              <w:right w:w="108" w:type="dxa"/>
             </w:tcMar>
           </w:tcPr>
           <w:p>
             <w:pPr>
-              <w:pStyle w:val="style0"/>
-              <w:spacing w:after="200" w:before="0"/>
+              <w:pStyle w:val="Standard"/>
               <w:jc w:val="center"/>
             </w:pPr>
             <w:r>
-              <w:rPr/>
               <w:t>Version</w:t>
             </w:r>
           </w:p>
         </w:tc>
         <w:tc>
           <w:tcPr>
-            <w:tcW w:type="dxa" w:w="1933"/>
-            <w:tcBorders/>
-            <w:shd w:fill="FFFFFF" w:val="clear"/>
+            <w:tcW w:w="1933" w:type="dxa"/>
+            <w:shd w:val="clear" w:color="auto" w:fill="FFFFFF"/>
             <w:tcMar>
-              <w:top w:type="dxa" w:w="0"/>
-              <w:left w:type="dxa" w:w="108"/>
-              <w:bottom w:type="dxa" w:w="0"/>
-              <w:right w:type="dxa" w:w="108"/>
+              <w:top w:w="0" w:type="dxa"/>
+              <w:left w:w="108" w:type="dxa"/>
+              <w:bottom w:w="0" w:type="dxa"/>
+              <w:right w:w="108" w:type="dxa"/>
             </w:tcMar>
           </w:tcPr>
           <w:p>
             <w:pPr>
-              <w:pStyle w:val="style0"/>
-              <w:spacing w:after="200" w:before="0"/>
+              <w:pStyle w:val="Standard"/>
               <w:jc w:val="center"/>
             </w:pPr>
             <w:r>
-              <w:rPr/>
               <w:t>Auteur</w:t>
             </w:r>
           </w:p>
         </w:tc>
         <w:tc>
           <w:tcPr>
-            <w:tcW w:type="dxa" w:w="2086"/>
-            <w:tcBorders/>
-            <w:shd w:fill="FFFFFF" w:val="clear"/>
+            <w:tcW w:w="2086" w:type="dxa"/>
+            <w:shd w:val="clear" w:color="auto" w:fill="FFFFFF"/>
             <w:tcMar>
-              <w:top w:type="dxa" w:w="0"/>
-              <w:left w:type="dxa" w:w="108"/>
-              <w:bottom w:type="dxa" w:w="0"/>
-              <w:right w:type="dxa" w:w="108"/>
+              <w:top w:w="0" w:type="dxa"/>
+              <w:left w:w="108" w:type="dxa"/>
+              <w:bottom w:w="0" w:type="dxa"/>
+              <w:right w:w="108" w:type="dxa"/>
             </w:tcMar>
           </w:tcPr>
           <w:p>
             <w:pPr>
-              <w:pStyle w:val="style0"/>
-              <w:spacing w:after="200" w:before="0"/>
+              <w:pStyle w:val="Standard"/>
               <w:jc w:val="center"/>
             </w:pPr>
             <w:r>
-              <w:rPr/>
               <w:t>Date</w:t>
             </w:r>
           </w:p>
         </w:tc>
         <w:tc>
           <w:tcPr>
-            <w:tcW w:type="dxa" w:w="2312"/>
-            <w:tcBorders/>
-            <w:shd w:fill="FFFFFF" w:val="clear"/>
+            <w:tcW w:w="2312" w:type="dxa"/>
+            <w:shd w:val="clear" w:color="auto" w:fill="FFFFFF"/>
             <w:tcMar>
-              <w:top w:type="dxa" w:w="0"/>
-              <w:left w:type="dxa" w:w="108"/>
-              <w:bottom w:type="dxa" w:w="0"/>
-              <w:right w:type="dxa" w:w="108"/>
+              <w:top w:w="0" w:type="dxa"/>
+              <w:left w:w="108" w:type="dxa"/>
+              <w:bottom w:w="0" w:type="dxa"/>
+              <w:right w:w="108" w:type="dxa"/>
             </w:tcMar>
           </w:tcPr>
           <w:p>
             <w:pPr>
-              <w:pStyle w:val="style0"/>
-              <w:spacing w:after="200" w:before="0"/>
+              <w:pStyle w:val="Standard"/>
               <w:jc w:val="center"/>
             </w:pPr>
             <w:r>
-              <w:rPr/>
               <w:t>Description</w:t>
             </w:r>
           </w:p>
@@ -208,102 +204,88 @@
       </w:tr>
       <w:tr>
         <w:trPr>
-          <w:cantSplit w:val="false"/>
+          <w:jc w:val="center"/>
         </w:trPr>
         <w:tc>
           <w:tcPr>
-            <w:tcW w:type="dxa" w:w="2183"/>
-            <w:tcBorders/>
-            <w:shd w:fill="FFFFFF" w:val="clear"/>
+            <w:tcW w:w="2183" w:type="dxa"/>
+            <w:shd w:val="clear" w:color="auto" w:fill="FFFFFF"/>
             <w:tcMar>
-              <w:top w:type="dxa" w:w="0"/>
-              <w:left w:type="dxa" w:w="108"/>
-              <w:bottom w:type="dxa" w:w="0"/>
-              <w:right w:type="dxa" w:w="108"/>
+              <w:top w:w="0" w:type="dxa"/>
+              <w:left w:w="108" w:type="dxa"/>
+              <w:bottom w:w="0" w:type="dxa"/>
+              <w:right w:w="108" w:type="dxa"/>
             </w:tcMar>
           </w:tcPr>
           <w:p>
             <w:pPr>
-              <w:pStyle w:val="style0"/>
-              <w:spacing w:after="200" w:before="0"/>
+              <w:pStyle w:val="Standard"/>
               <w:jc w:val="center"/>
             </w:pPr>
             <w:r>
-              <w:rPr/>
               <w:t>1.0</w:t>
             </w:r>
           </w:p>
         </w:tc>
         <w:tc>
           <w:tcPr>
-            <w:tcW w:type="dxa" w:w="1933"/>
-            <w:tcBorders/>
-            <w:shd w:fill="FFFFFF" w:val="clear"/>
+            <w:tcW w:w="1933" w:type="dxa"/>
+            <w:shd w:val="clear" w:color="auto" w:fill="FFFFFF"/>
             <w:tcMar>
-              <w:top w:type="dxa" w:w="0"/>
-              <w:left w:type="dxa" w:w="108"/>
-              <w:bottom w:type="dxa" w:w="0"/>
-              <w:right w:type="dxa" w:w="108"/>
+              <w:top w:w="0" w:type="dxa"/>
+              <w:left w:w="108" w:type="dxa"/>
+              <w:bottom w:w="0" w:type="dxa"/>
+              <w:right w:w="108" w:type="dxa"/>
             </w:tcMar>
           </w:tcPr>
           <w:p>
             <w:pPr>
-              <w:pStyle w:val="style0"/>
-              <w:spacing w:after="200" w:before="0"/>
+              <w:pStyle w:val="Standard"/>
               <w:jc w:val="center"/>
             </w:pPr>
             <w:r>
-              <w:rPr/>
               <w:t>Adrien VETILLART</w:t>
             </w:r>
           </w:p>
         </w:tc>
         <w:tc>
           <w:tcPr>
-            <w:tcW w:type="dxa" w:w="2086"/>
-            <w:tcBorders/>
-            <w:shd w:fill="FFFFFF" w:val="clear"/>
+            <w:tcW w:w="2086" w:type="dxa"/>
+            <w:shd w:val="clear" w:color="auto" w:fill="FFFFFF"/>
             <w:tcMar>
-              <w:top w:type="dxa" w:w="0"/>
-              <w:left w:type="dxa" w:w="108"/>
-              <w:bottom w:type="dxa" w:w="0"/>
-              <w:right w:type="dxa" w:w="108"/>
+              <w:top w:w="0" w:type="dxa"/>
+              <w:left w:w="108" w:type="dxa"/>
+              <w:bottom w:w="0" w:type="dxa"/>
+              <w:right w:w="108" w:type="dxa"/>
             </w:tcMar>
           </w:tcPr>
           <w:p>
             <w:pPr>
-              <w:pStyle w:val="style0"/>
-              <w:spacing w:after="200" w:before="0"/>
+              <w:pStyle w:val="Standard"/>
               <w:jc w:val="center"/>
             </w:pPr>
             <w:r>
-              <w:rPr/>
               <w:t>26/11/2011</w:t>
             </w:r>
           </w:p>
         </w:tc>
         <w:tc>
           <w:tcPr>
-            <w:tcW w:type="dxa" w:w="2312"/>
-            <w:tcBorders/>
-            <w:shd w:fill="FFFFFF" w:val="clear"/>
+            <w:tcW w:w="2312" w:type="dxa"/>
+            <w:shd w:val="clear" w:color="auto" w:fill="FFFFFF"/>
             <w:tcMar>
-              <w:top w:type="dxa" w:w="0"/>
-              <w:left w:type="dxa" w:w="108"/>
-              <w:bottom w:type="dxa" w:w="0"/>
-              <w:right w:type="dxa" w:w="108"/>
+              <w:top w:w="0" w:type="dxa"/>
+              <w:left w:w="108" w:type="dxa"/>
+              <w:bottom w:w="0" w:type="dxa"/>
+              <w:right w:w="108" w:type="dxa"/>
             </w:tcMar>
           </w:tcPr>
           <w:p>
             <w:pPr>
-              <w:pStyle w:val="style0"/>
-              <w:spacing w:after="200" w:before="0"/>
+              <w:pStyle w:val="Standard"/>
               <w:jc w:val="center"/>
             </w:pPr>
             <w:r>
-              <w:rPr>
-                <w:lang w:val="fr-FR"/>
-              </w:rPr>
               <w:t>Bilan d'itération de la phase de lancement (période P1)</w:t>
             </w:r>
           </w:p>
@@ -312,110 +294,108 @@
     </w:tbl>
     <w:p>
       <w:pPr>
-        <w:pStyle w:val="style0"/>
-      </w:pPr>
-      <w:r>
-        <w:rPr/>
-      </w:r>
-    </w:p>
-    <w:p>
-      <w:pPr>
-        <w:pStyle w:val="style28"/>
-      </w:pPr>
-      <w:r>
-        <w:rPr/>
-      </w:r>
+        <w:pStyle w:val="Standard"/>
+      </w:pPr>
+    </w:p>
+    <w:p>
+      <w:pPr>
+        <w:pStyle w:val="En-tte"/>
+      </w:pPr>
     </w:p>
     <w:p>
       <w:pPr>
         <w:sectPr>
-          <w:headerReference r:id="rId4" w:type="even"/>
-          <w:headerReference r:id="rId5" w:type="default"/>
-          <w:type w:val="nextPage"/>
-          <w:pgSz w:h="16838" w:w="11906"/>
-          <w:pgMar w:bottom="1440" w:footer="0" w:gutter="0" w:header="708" w:left="1800" w:right="1800" w:top="1440"/>
-          <w:pgNumType w:fmt="decimal"/>
-          <w:formProt w:val="false"/>
-          <w:textDirection w:val="lrTb"/>
-          <w:docGrid w:charSpace="-2049" w:linePitch="240" w:type="default"/>
+          <w:headerReference w:type="even" r:id="rId10"/>
+          <w:headerReference w:type="default" r:id="rId11"/>
+          <w:pgSz w:w="11906" w:h="16838"/>
+          <w:pgMar w:top="1440" w:right="1800" w:bottom="1440" w:left="1800" w:header="708" w:footer="0" w:gutter="0"/>
+          <w:cols w:space="720"/>
+          <w:formProt w:val="0"/>
+          <w:docGrid w:linePitch="240" w:charSpace="-2049"/>
         </w:sectPr>
       </w:pPr>
     </w:p>
     <w:p>
       <w:pPr>
-        <w:pStyle w:val="style32"/>
+        <w:pStyle w:val="Tabledesmatiresniveau1"/>
         <w:tabs>
-          <w:tab w:leader="dot" w:pos="8306" w:val="right"/>
+          <w:tab w:val="right" w:leader="dot" w:pos="8306"/>
         </w:tabs>
       </w:pPr>
       <w:r>
+        <w:lastRenderedPageBreak/>
         <w:fldChar w:fldCharType="begin"/>
       </w:r>
       <w:r>
-        <w:instrText> TOC </w:instrText>
+        <w:instrText>TOC</w:instrText>
       </w:r>
       <w:r>
         <w:fldChar w:fldCharType="separate"/>
       </w:r>
       <w:r>
-        <w:rPr/>
         <w:t>Introduction</w:t>
+      </w:r>
+      <w:r>
         <w:tab/>
         <w:t>3</w:t>
       </w:r>
     </w:p>
     <w:p>
       <w:pPr>
-        <w:pStyle w:val="style32"/>
+        <w:pStyle w:val="Tabledesmatiresniveau1"/>
         <w:tabs>
-          <w:tab w:leader="dot" w:pos="8306" w:val="right"/>
+          <w:tab w:val="right" w:leader="dot" w:pos="8306"/>
         </w:tabs>
       </w:pPr>
       <w:r>
-        <w:rPr/>
         <w:t>I.Méthodes de travail</w:t>
+      </w:r>
+      <w:r>
         <w:tab/>
         <w:t>4</w:t>
       </w:r>
     </w:p>
     <w:p>
       <w:pPr>
-        <w:pStyle w:val="style32"/>
+        <w:pStyle w:val="Tabledesmatiresniveau1"/>
         <w:tabs>
-          <w:tab w:leader="dot" w:pos="8306" w:val="right"/>
+          <w:tab w:val="right" w:leader="dot" w:pos="8306"/>
         </w:tabs>
       </w:pPr>
       <w:r>
-        <w:rPr/>
         <w:t>II. Les Documents produits</w:t>
+      </w:r>
+      <w:r>
         <w:tab/>
         <w:t>5</w:t>
       </w:r>
     </w:p>
     <w:p>
       <w:pPr>
-        <w:pStyle w:val="style32"/>
+        <w:pStyle w:val="Tabledesmatiresniveau1"/>
         <w:tabs>
-          <w:tab w:leader="dot" w:pos="8306" w:val="right"/>
+          <w:tab w:val="right" w:leader="dot" w:pos="8306"/>
         </w:tabs>
       </w:pPr>
       <w:r>
-        <w:rPr/>
         <w:t>III. Travail à réaliser pour la phase suivante</w:t>
+      </w:r>
+      <w:r>
         <w:tab/>
         <w:t>6</w:t>
       </w:r>
     </w:p>
     <w:p>
       <w:pPr>
-        <w:pStyle w:val="style32"/>
+        <w:pStyle w:val="Tabledesmatiresniveau1"/>
         <w:tabs>
-          <w:tab w:leader="dot" w:pos="8306" w:val="right"/>
+          <w:tab w:val="right" w:leader="dot" w:pos="8306"/>
         </w:tabs>
       </w:pPr>
       <w:r>
-        <w:rPr/>
         <w:t>Conclusion</w:t>
+      </w:r>
+      <w:r>
         <w:tab/>
         <w:t>7</w:t>
       </w:r>
@@ -427,265 +407,202 @@
       <w:pPr>
         <w:sectPr>
           <w:type w:val="continuous"/>
-          <w:pgSz w:h="16838" w:w="11906"/>
-          <w:pgMar w:bottom="1440" w:footer="0" w:gutter="0" w:header="708" w:left="1800" w:right="1800" w:top="1440"/>
-          <w:formProt/>
-          <w:textDirection w:val="lrTb"/>
-          <w:docGrid w:charSpace="-2049" w:linePitch="240" w:type="default"/>
+          <w:pgSz w:w="11906" w:h="16838"/>
+          <w:pgMar w:top="1440" w:right="1800" w:bottom="1440" w:left="1800" w:header="708" w:footer="0" w:gutter="0"/>
+          <w:cols w:space="720"/>
+          <w:docGrid w:linePitch="240" w:charSpace="-2049"/>
         </w:sectPr>
       </w:pPr>
     </w:p>
     <w:p>
       <w:pPr>
-        <w:pStyle w:val="style32"/>
+        <w:pStyle w:val="Tabledesmatiresniveau1"/>
         <w:tabs>
-          <w:tab w:leader="dot" w:pos="8306" w:val="right"/>
-          <w:tab w:leader="dot" w:pos="9638" w:val="right"/>
+          <w:tab w:val="right" w:leader="dot" w:pos="8306"/>
         </w:tabs>
       </w:pPr>
-      <w:r>
-        <w:rPr/>
-      </w:r>
     </w:p>
     <w:p>
       <w:pPr>
         <w:sectPr>
           <w:type w:val="continuous"/>
-          <w:pgSz w:h="16838" w:w="11906"/>
-          <w:pgMar w:bottom="1440" w:footer="0" w:gutter="0" w:header="708" w:left="1800" w:right="1800" w:top="1440"/>
-          <w:formProt w:val="false"/>
-          <w:textDirection w:val="lrTb"/>
-          <w:docGrid w:charSpace="-2049" w:linePitch="240" w:type="default"/>
+          <w:pgSz w:w="11906" w:h="16838"/>
+          <w:pgMar w:top="1440" w:right="1800" w:bottom="1440" w:left="1800" w:header="708" w:footer="0" w:gutter="0"/>
+          <w:cols w:space="720"/>
+          <w:formProt w:val="0"/>
+          <w:docGrid w:linePitch="240" w:charSpace="-2049"/>
         </w:sectPr>
       </w:pPr>
     </w:p>
     <w:p>
       <w:pPr>
-        <w:pStyle w:val="style0"/>
-      </w:pPr>
-      <w:r>
-        <w:rPr/>
-      </w:r>
-    </w:p>
-    <w:p>
-      <w:pPr>
-        <w:pStyle w:val="style0"/>
-        <w:ind w:firstLine="720" w:left="0" w:right="0"/>
-      </w:pPr>
-      <w:r>
-        <w:rPr/>
-      </w:r>
-    </w:p>
-    <w:p>
-      <w:pPr>
-        <w:pStyle w:val="style1"/>
-        <w:numPr>
-          <w:ilvl w:val="0"/>
-          <w:numId w:val="1"/>
-        </w:numPr>
-        <w:ind w:hanging="0" w:left="720" w:right="0"/>
-      </w:pPr>
-      <w:r>
-        <w:rPr/>
-      </w:r>
-    </w:p>
-    <w:p>
-      <w:pPr>
-        <w:pStyle w:val="style1"/>
-        <w:numPr>
-          <w:ilvl w:val="0"/>
-          <w:numId w:val="1"/>
-        </w:numPr>
-        <w:ind w:hanging="0" w:left="720" w:right="0"/>
-      </w:pPr>
-      <w:r>
-        <w:rPr/>
-      </w:r>
-    </w:p>
-    <w:p>
-      <w:pPr>
-        <w:pStyle w:val="style1"/>
-        <w:numPr>
-          <w:ilvl w:val="0"/>
-          <w:numId w:val="1"/>
-        </w:numPr>
-        <w:ind w:hanging="0" w:left="720" w:right="0"/>
-      </w:pPr>
-      <w:r>
-        <w:rPr/>
-      </w:r>
-    </w:p>
-    <w:p>
-      <w:pPr>
-        <w:pStyle w:val="style1"/>
-        <w:numPr>
-          <w:ilvl w:val="0"/>
-          <w:numId w:val="1"/>
-        </w:numPr>
-        <w:ind w:hanging="0" w:left="720" w:right="0"/>
-      </w:pPr>
-      <w:r>
-        <w:rPr/>
-      </w:r>
-    </w:p>
-    <w:p>
-      <w:pPr>
-        <w:pStyle w:val="style1"/>
-        <w:numPr>
-          <w:ilvl w:val="0"/>
-          <w:numId w:val="1"/>
-        </w:numPr>
-        <w:ind w:hanging="0" w:left="720" w:right="0"/>
-      </w:pPr>
-      <w:r>
-        <w:rPr/>
-      </w:r>
-    </w:p>
-    <w:p>
-      <w:pPr>
-        <w:pStyle w:val="style1"/>
-        <w:numPr>
-          <w:ilvl w:val="0"/>
-          <w:numId w:val="1"/>
-        </w:numPr>
-        <w:ind w:hanging="0" w:left="720" w:right="0"/>
-      </w:pPr>
-      <w:r>
-        <w:rPr/>
-      </w:r>
-    </w:p>
-    <w:p>
-      <w:pPr>
-        <w:pStyle w:val="style1"/>
-        <w:numPr>
-          <w:ilvl w:val="0"/>
-          <w:numId w:val="1"/>
-        </w:numPr>
-        <w:ind w:hanging="0" w:left="720" w:right="0"/>
-      </w:pPr>
-      <w:r>
-        <w:rPr/>
-      </w:r>
-    </w:p>
-    <w:p>
-      <w:pPr>
-        <w:pStyle w:val="style1"/>
+        <w:pStyle w:val="Standard"/>
+      </w:pPr>
+    </w:p>
+    <w:p>
+      <w:pPr>
+        <w:pStyle w:val="Standard"/>
+        <w:ind w:firstLine="720"/>
+      </w:pPr>
+    </w:p>
+    <w:p>
+      <w:pPr>
+        <w:pStyle w:val="Titre1"/>
+      </w:pPr>
+    </w:p>
+    <w:p>
+      <w:pPr>
+        <w:pStyle w:val="Titre1"/>
+      </w:pPr>
+    </w:p>
+    <w:p>
+      <w:pPr>
+        <w:pStyle w:val="Titre1"/>
+      </w:pPr>
+    </w:p>
+    <w:p>
+      <w:pPr>
+        <w:pStyle w:val="Titre1"/>
+      </w:pPr>
+    </w:p>
+    <w:p>
+      <w:pPr>
+        <w:pStyle w:val="Titre1"/>
+      </w:pPr>
+    </w:p>
+    <w:p>
+      <w:pPr>
+        <w:pStyle w:val="Titre1"/>
+      </w:pPr>
+    </w:p>
+    <w:p>
+      <w:pPr>
+        <w:pStyle w:val="Titre1"/>
+      </w:pPr>
+    </w:p>
+    <w:p>
+      <w:pPr>
+        <w:pStyle w:val="Titre1"/>
         <w:pageBreakBefore/>
-        <w:numPr>
-          <w:ilvl w:val="0"/>
-          <w:numId w:val="1"/>
-        </w:numPr>
-        <w:ind w:hanging="0" w:left="720" w:right="0"/>
-      </w:pPr>
-      <w:bookmarkStart w:id="0" w:name="_Toc310196739"/>
-      <w:bookmarkStart w:id="1" w:name="_Toc183237320"/>
-      <w:bookmarkEnd w:id="0"/>
+      </w:pPr>
+      <w:bookmarkStart w:id="1" w:name="_Toc310196739"/>
+      <w:bookmarkStart w:id="2" w:name="_Toc183237320"/>
       <w:bookmarkEnd w:id="1"/>
-      <w:r>
-        <w:rPr/>
+      <w:bookmarkEnd w:id="2"/>
+      <w:r>
+        <w:lastRenderedPageBreak/>
         <w:t>Introduction</w:t>
       </w:r>
     </w:p>
     <w:p>
       <w:pPr>
-        <w:pStyle w:val="style0"/>
-      </w:pPr>
-      <w:r>
-        <w:rPr/>
+        <w:pStyle w:val="Standard"/>
+      </w:pPr>
+      <w:r>
         <w:tab/>
         <w:t xml:space="preserve">Ce document a pour objectif de lister le travail qui a été réalisé lors de la phase de lancement qui s'est déroulée sur la période P1, ceci afin de permettre au prochain chef de projet désigné d'avoir un aperçu clair de la situation actuelle sur ce projet. </w:t>
       </w:r>
     </w:p>
     <w:p>
       <w:pPr>
-        <w:pStyle w:val="style0"/>
-      </w:pPr>
-      <w:r>
-        <w:rPr/>
-        <w:t>Nous allons donc présenter la manière dont nous avons travaillé, les documents produits et ce que nous planifions de faire pour la phase suivante. Nous nous attacherons à essayer de décrire du mieux que possible les choix que nous avons fait, les problèmes rencontrés et les solutions envisagées.</w:t>
-      </w:r>
-    </w:p>
-    <w:p>
-      <w:pPr>
-        <w:pStyle w:val="style1"/>
+        <w:pStyle w:val="Standard"/>
+      </w:pPr>
+      <w:r>
+        <w:t xml:space="preserve">Nous allons donc présenter la manière dont nous avons travaillé, les documents produits et ce que nous planifions de faire pour la phase suivante. Nous nous attacherons à essayer de décrire du mieux que possible les choix que nous avons </w:t>
+      </w:r>
+      <w:r>
+        <w:t>faits</w:t>
+      </w:r>
+      <w:r>
+        <w:t>, les problèmes rencontrés et les solutions envisagées.</w:t>
+      </w:r>
+    </w:p>
+    <w:p>
+      <w:pPr>
+        <w:pStyle w:val="Titre1"/>
         <w:pageBreakBefore/>
         <w:numPr>
           <w:ilvl w:val="0"/>
           <w:numId w:val="2"/>
         </w:numPr>
-        <w:ind w:hanging="0" w:left="720" w:right="0"/>
-      </w:pPr>
-      <w:bookmarkStart w:id="2" w:name="_Toc310196740"/>
-      <w:bookmarkEnd w:id="2"/>
-      <w:r>
-        <w:rPr/>
+        <w:ind w:left="720" w:firstLine="0"/>
+      </w:pPr>
+      <w:bookmarkStart w:id="3" w:name="_Toc310196740"/>
+      <w:bookmarkEnd w:id="3"/>
+      <w:r>
+        <w:lastRenderedPageBreak/>
         <w:t>Méthodes de travail</w:t>
       </w:r>
     </w:p>
     <w:p>
       <w:pPr>
-        <w:pStyle w:val="style0"/>
-      </w:pPr>
-      <w:r>
-        <w:rPr/>
+        <w:pStyle w:val="Standard"/>
+      </w:pPr>
+      <w:r>
         <w:tab/>
         <w:t>Au début de cette première phase, nous nous sommes répartis des tâches et des rôles rapidement. Ce travail a été réalisé par le chef de projet désigné pour cette période : Adrien Vetillart. Les différents acteurs se sont donc mis au travail le plus tôt possible afin de perdre le moins de temps possible. Il faut savoir que nous avons réalisé une seule itération pour cette phase.</w:t>
       </w:r>
     </w:p>
     <w:p>
       <w:pPr>
-        <w:pStyle w:val="style0"/>
-      </w:pPr>
-      <w:r>
-        <w:rPr/>
+        <w:pStyle w:val="Standard"/>
+      </w:pPr>
+      <w:r>
         <w:t>Les premières tâches attribuées concernées la mise en place de l'environnement de travail. En effet, Jean-Christophe Ricard et Marc Plano-Lesay se sont occupés de Git tandis que Nicolas Buffon a mis en place le Redmine. Pendant ce temps, le chef de projet a continué à planifier les tâches suivantes (concernant les documents à produire) et à commencer à faire la liste des UC. Une fois ces tâches finies, nous avons lancé la réalisation des différents documents dont la liste détaillée se trouve ci-dessous (paragraphe suivant).</w:t>
       </w:r>
     </w:p>
     <w:p>
       <w:pPr>
-        <w:pStyle w:val="style0"/>
-      </w:pPr>
-      <w:r>
-        <w:rPr/>
-        <w:t xml:space="preserve">Dans l'ensemble, chacun a été conscient du travail qu'il devait réaliser. Des petites réunions ont été mises en place (durée : 5 ou 10 minutes / réunion) afin de faire un point rapide sur l'avancement tous ensemble ou avec le client M.GUIOCHET. Ces échanges nous ont permis de fixer convenablement les besoins et palier à tout problèmes ou questions en suspends. </w:t>
-      </w:r>
-    </w:p>
-    <w:p>
-      <w:pPr>
-        <w:pStyle w:val="style1"/>
+        <w:pStyle w:val="Standard"/>
+      </w:pPr>
+      <w:r>
+        <w:t xml:space="preserve">Dans l'ensemble, chacun a été conscient du travail qu'il devait réaliser. Des petites réunions ont été mises en place (durée : 5 ou 10 minutes / réunion) afin de faire un point rapide sur l'avancement tous ensemble ou avec le client M.GUIOCHET. Ces échanges nous ont permis de fixer convenablement les besoins et palier à </w:t>
+      </w:r>
+      <w:r>
+        <w:t>tout problème</w:t>
+      </w:r>
+      <w:r>
+        <w:t xml:space="preserve"> ou questions en </w:t>
+      </w:r>
+      <w:r>
+        <w:t>suspens</w:t>
+      </w:r>
+      <w:r>
+        <w:t xml:space="preserve">. </w:t>
+      </w:r>
+    </w:p>
+    <w:p>
+      <w:pPr>
+        <w:pStyle w:val="Titre1"/>
         <w:pageBreakBefore/>
-        <w:numPr>
-          <w:ilvl w:val="0"/>
-          <w:numId w:val="1"/>
-        </w:numPr>
-        <w:ind w:hanging="0" w:left="720" w:right="0"/>
-      </w:pPr>
-      <w:bookmarkStart w:id="3" w:name="_Toc310196741"/>
-      <w:bookmarkEnd w:id="3"/>
-      <w:r>
-        <w:rPr/>
+      </w:pPr>
+      <w:bookmarkStart w:id="4" w:name="_Toc310196741"/>
+      <w:bookmarkEnd w:id="4"/>
+      <w:r>
+        <w:lastRenderedPageBreak/>
         <w:t>II. Les Documents produits</w:t>
       </w:r>
     </w:p>
     <w:p>
       <w:pPr>
-        <w:pStyle w:val="style0"/>
-      </w:pPr>
-      <w:r>
-        <w:rPr/>
+        <w:pStyle w:val="Standard"/>
+      </w:pPr>
+      <w:r>
         <w:tab/>
-        <w:t>Lors de cette phase de lancement, au delà de la mise en place de l'environnement de travail (Git et RSA), nous avons produit de nombreux documents. Le but principal étant d'avoir une vision globale du système à construire, répertorier les besoins des utilisateurs et lister ainsi les principales fonctionnalités et UC exigés. D'autre part, nous devons établir une liste des coûts, le planning et les risques pour le projet et les différentes étapes qui le composent.</w:t>
-      </w:r>
-    </w:p>
-    <w:p>
-      <w:pPr>
-        <w:pStyle w:val="style0"/>
-      </w:pPr>
-      <w:r>
-        <w:rPr>
-          <w:i w:val="false"/>
-          <w:iCs w:val="false"/>
-        </w:rPr>
+        <w:t xml:space="preserve">Lors de cette phase de lancement, </w:t>
+      </w:r>
+      <w:r>
+        <w:t>au-delà</w:t>
+      </w:r>
+      <w:r>
+        <w:t xml:space="preserve"> de la mise en place de l'environnement de travail (Git et RSA), nous avons produit de nombreux documents. Le but principal étant d'avoir une vision globale du système à construire, répertorier les besoins des utilisateurs et lister ainsi les principales fonctionnalités et UC exigés. D'autre part, nous devons établir une liste des coûts, le planning et les risques pour le projet et les différentes étapes qui le composent.</w:t>
+      </w:r>
+    </w:p>
+    <w:p>
+      <w:pPr>
+        <w:pStyle w:val="Standard"/>
+      </w:pPr>
+      <w:r>
         <w:t xml:space="preserve">Le </w:t>
       </w:r>
       <w:r>
@@ -695,19 +612,14 @@
         <w:t>document de vision</w:t>
       </w:r>
       <w:r>
-        <w:rPr/>
         <w:t xml:space="preserve"> permet de voir quelles sont les opportunités et les enjeux de développer une telle application, définir les utilisateurs cibles etc. Il reste très global et ne rentre pas dans des détails techniques très pointus (comme c'est le cas avec les UC).</w:t>
       </w:r>
     </w:p>
     <w:p>
       <w:pPr>
-        <w:pStyle w:val="style0"/>
-      </w:pPr>
-      <w:r>
-        <w:rPr>
-          <w:i w:val="false"/>
-          <w:iCs w:val="false"/>
-        </w:rPr>
+        <w:pStyle w:val="Standard"/>
+      </w:pPr>
+      <w:r>
         <w:t xml:space="preserve">Le </w:t>
       </w:r>
       <w:r>
@@ -717,19 +629,20 @@
         <w:t>diagramme des UC et le Dossier d'accompagnement pour les détailler</w:t>
       </w:r>
       <w:r>
-        <w:rPr/>
-        <w:t xml:space="preserve"> permettent d'avoir un réel aperçu des exigences et de la manière dont on va  développer notre application. À ce stade, notre vision sur le fonctionnement général de l'application doit être clair pour tout le monde au sein de l'équipe. De plus, nous pouvons déjà nous positionner pour savoir quelles seront les fonctionnalités principales à développer pour l'application (qui correspond aux UC dites "critiques").</w:t>
-      </w:r>
-    </w:p>
-    <w:p>
-      <w:pPr>
-        <w:pStyle w:val="style0"/>
-      </w:pPr>
-      <w:r>
-        <w:rPr>
-          <w:i w:val="false"/>
-          <w:iCs w:val="false"/>
-        </w:rPr>
+        <w:t xml:space="preserve"> permettent d'avoir un réel aperçu des exigences et de la manière dont on va  développer notre application. À ce stade, notre vision sur le fonctionnement général de l'application doit être </w:t>
+      </w:r>
+      <w:r>
+        <w:t>claire</w:t>
+      </w:r>
+      <w:r>
+        <w:t xml:space="preserve"> pour tout le monde au sein de l'équipe. De plus, nous pouvons déjà nous positionner pour savoir quelles seront les fonctionnalités principales à développer pour l'application (qui correspond aux UC dites "critiques").</w:t>
+      </w:r>
+    </w:p>
+    <w:p>
+      <w:pPr>
+        <w:pStyle w:val="Standard"/>
+      </w:pPr>
+      <w:r>
         <w:t xml:space="preserve">Le </w:t>
       </w:r>
       <w:r>
@@ -739,19 +652,14 @@
         <w:t>prototype IHM</w:t>
       </w:r>
       <w:r>
-        <w:rPr/>
         <w:t xml:space="preserve"> a été réalisé en même temps que les documents concernant les UC. Il permet de visualiser le rendu de la future application et reste un support non négligeable pour pouvoir architecturer et lister les fonctionnalités présentes (ainsi que l'enchaînement des actions que le roboticien va pouvoir faire etc.)</w:t>
       </w:r>
     </w:p>
     <w:p>
       <w:pPr>
-        <w:pStyle w:val="style0"/>
-      </w:pPr>
-      <w:r>
-        <w:rPr>
-          <w:i w:val="false"/>
-          <w:iCs w:val="false"/>
-        </w:rPr>
+        <w:pStyle w:val="Standard"/>
+      </w:pPr>
+      <w:r>
         <w:t xml:space="preserve">La </w:t>
       </w:r>
       <w:r>
@@ -761,19 +669,14 @@
         <w:t xml:space="preserve">liste des risques </w:t>
       </w:r>
       <w:r>
-        <w:rPr/>
         <w:t>dans laquelle on retrouve les principaux problèmes pouvant venir perturber le bon déroulement du projet et le développement du produit. Cette liste reste cependant difficile à établir étant donné qu'il existe toujours une part variable difficilement évaluable. En ce qui nous concerne, nous avons d'un commun accord décidé que ce projet était réalisable dans le temps imparti après l'étude des risques.</w:t>
       </w:r>
     </w:p>
     <w:p>
       <w:pPr>
-        <w:pStyle w:val="style0"/>
-      </w:pPr>
-      <w:r>
-        <w:rPr>
-          <w:i w:val="false"/>
-          <w:iCs w:val="false"/>
-        </w:rPr>
+        <w:pStyle w:val="Standard"/>
+      </w:pPr>
+      <w:r>
         <w:t xml:space="preserve">Le </w:t>
       </w:r>
       <w:r>
@@ -783,85 +686,52 @@
         <w:t xml:space="preserve">planning des phases </w:t>
       </w:r>
       <w:r>
-        <w:rPr/>
         <w:t>est le document que chaque membre devra consulter pour connaître son rôle et les objectifs à atteindre pour toutes les phases et périodes à venir.</w:t>
       </w:r>
     </w:p>
     <w:p>
       <w:pPr>
-        <w:pStyle w:val="style0"/>
-      </w:pPr>
-      <w:r>
-        <w:rPr/>
+        <w:pStyle w:val="Standard"/>
+      </w:pPr>
+      <w:r>
         <w:t>Pour finir, nous avons opté pour ne pas mettre en place de glossaire étant donné qu'il n'y a pas de termes techniques particuliers à relever à ce jour.</w:t>
       </w:r>
     </w:p>
     <w:p>
       <w:pPr>
-        <w:pStyle w:val="style1"/>
-        <w:numPr>
-          <w:ilvl w:val="0"/>
-          <w:numId w:val="1"/>
-        </w:numPr>
-        <w:ind w:hanging="0" w:left="720" w:right="0"/>
-      </w:pPr>
-      <w:r>
-        <w:rPr/>
-      </w:r>
-    </w:p>
-    <w:p>
-      <w:pPr>
-        <w:pStyle w:val="style1"/>
-        <w:numPr>
-          <w:ilvl w:val="0"/>
-          <w:numId w:val="1"/>
-        </w:numPr>
-        <w:ind w:hanging="0" w:left="720" w:right="0"/>
-      </w:pPr>
-      <w:r>
-        <w:rPr/>
-      </w:r>
-    </w:p>
-    <w:p>
-      <w:pPr>
-        <w:pStyle w:val="style1"/>
-        <w:numPr>
-          <w:ilvl w:val="0"/>
-          <w:numId w:val="1"/>
-        </w:numPr>
-        <w:ind w:hanging="0" w:left="720" w:right="0"/>
-      </w:pPr>
-      <w:r>
-        <w:rPr/>
-      </w:r>
-    </w:p>
-    <w:p>
-      <w:pPr>
-        <w:pStyle w:val="style1"/>
+        <w:pStyle w:val="Titre1"/>
+      </w:pPr>
+    </w:p>
+    <w:p>
+      <w:pPr>
+        <w:pStyle w:val="Titre1"/>
+      </w:pPr>
+    </w:p>
+    <w:p>
+      <w:pPr>
+        <w:pStyle w:val="Titre1"/>
+      </w:pPr>
+    </w:p>
+    <w:p>
+      <w:pPr>
+        <w:pStyle w:val="Titre1"/>
         <w:pageBreakBefore/>
-        <w:numPr>
-          <w:ilvl w:val="0"/>
-          <w:numId w:val="1"/>
-        </w:numPr>
-        <w:ind w:hanging="0" w:left="720" w:right="0"/>
-      </w:pPr>
-      <w:bookmarkStart w:id="4" w:name="_Toc310196742"/>
-      <w:r>
-        <w:rPr/>
+      </w:pPr>
+      <w:bookmarkStart w:id="5" w:name="_Toc310196742"/>
+      <w:r>
+        <w:lastRenderedPageBreak/>
         <w:t xml:space="preserve">III. Travail à réaliser pour la </w:t>
       </w:r>
-      <w:bookmarkEnd w:id="4"/>
-      <w:r>
-        <w:rPr/>
+      <w:bookmarkEnd w:id="5"/>
+      <w:r>
         <w:t>phase suivante</w:t>
       </w:r>
     </w:p>
     <w:p>
       <w:pPr>
-        <w:pStyle w:val="style0"/>
-      </w:pPr>
-      <w:r>
-        <w:rPr/>
+        <w:pStyle w:val="Standard"/>
+      </w:pPr>
+      <w:r>
         <w:t xml:space="preserve">Avant toute chose, il est nécessaire de souligner que la prochaine phase (élaboration) se déroule en deux itérations et sur une seule période. Cette phase débutera par une réunion qui permettra de lancer l'itération et discuter de certains points tous ensemble; notamment le logo et le nom de l'application qui ont été définis mais pas encore validés. Le nom que nous avons choisis à ce jour : </w:t>
       </w:r>
       <w:r>
@@ -871,7 +741,6 @@
         <w:t xml:space="preserve">Fire Disaster Simulator I. </w:t>
       </w:r>
       <w:r>
-        <w:rPr/>
         <w:t xml:space="preserve">En ce qui concerne le logo, une version au format </w:t>
       </w:r>
       <w:r>
@@ -881,144 +750,104 @@
         <w:t>png</w:t>
       </w:r>
       <w:r>
-        <w:rPr/>
         <w:t xml:space="preserve"> est disponible sur Redmine, associé à la tâche Logo (#195). Lors de cette réunion, nous dresserons ensemble un diagramme d'état transition afin de faire le lien entre la première phase de lancement et la phase d'élaboration (ce qui permettra au passage de rafraîchir la mémoire de chacun et pouvoir répondre aux questions d'un membre de l'équipe qui aurait un doute quelconque).</w:t>
       </w:r>
     </w:p>
     <w:p>
       <w:pPr>
-        <w:pStyle w:val="style0"/>
-      </w:pPr>
-      <w:r>
-        <w:rPr/>
+        <w:pStyle w:val="Standard"/>
+      </w:pPr>
+      <w:r>
         <w:t xml:space="preserve">Par la suite, notre objectif sera d'établir l'architecture, le squelette de l'application afin d'en extraire un prototype, ainsi que réaliser des documents plus techniques qui devront servir aux futurs développeurs pour coder le produit (diagramme de classe, diagrammes de séquence détaillée, UC détaillés). En ce qui concerne les livrables, nous écrirons également une première version du manuel utilisateur. </w:t>
       </w:r>
     </w:p>
     <w:p>
       <w:pPr>
-        <w:pStyle w:val="style0"/>
-      </w:pPr>
-      <w:r>
-        <w:rPr/>
-        <w:t>Nous réfléchirons aussi à voir quels seront les tests que nous pourront mettre en place (si le temps nous le permet).</w:t>
-      </w:r>
-    </w:p>
-    <w:p>
-      <w:pPr>
-        <w:pStyle w:val="style0"/>
-      </w:pPr>
-      <w:r>
-        <w:rPr/>
-      </w:r>
-    </w:p>
-    <w:p>
-      <w:pPr>
-        <w:pStyle w:val="style0"/>
-      </w:pPr>
-      <w:r>
-        <w:rPr/>
-      </w:r>
-    </w:p>
-    <w:p>
-      <w:pPr>
-        <w:pStyle w:val="style0"/>
-      </w:pPr>
-      <w:r>
-        <w:rPr/>
-      </w:r>
-    </w:p>
-    <w:p>
-      <w:pPr>
-        <w:pStyle w:val="style0"/>
-      </w:pPr>
-      <w:r>
-        <w:rPr/>
-      </w:r>
-    </w:p>
-    <w:p>
-      <w:pPr>
-        <w:pStyle w:val="style0"/>
-      </w:pPr>
-      <w:r>
-        <w:rPr/>
-      </w:r>
-    </w:p>
-    <w:p>
-      <w:pPr>
-        <w:pStyle w:val="style0"/>
-      </w:pPr>
-      <w:r>
-        <w:rPr/>
-      </w:r>
-    </w:p>
-    <w:p>
-      <w:pPr>
-        <w:pStyle w:val="style0"/>
-      </w:pPr>
-      <w:r>
-        <w:rPr/>
-      </w:r>
-    </w:p>
-    <w:p>
-      <w:pPr>
-        <w:pStyle w:val="style0"/>
-      </w:pPr>
-      <w:r>
-        <w:rPr/>
-      </w:r>
-    </w:p>
-    <w:p>
-      <w:pPr>
-        <w:pStyle w:val="style0"/>
-      </w:pPr>
-      <w:r>
-        <w:rPr/>
-      </w:r>
-    </w:p>
-    <w:p>
-      <w:pPr>
-        <w:pStyle w:val="style0"/>
-      </w:pPr>
-      <w:r>
-        <w:rPr/>
-      </w:r>
-    </w:p>
-    <w:p>
-      <w:pPr>
-        <w:pStyle w:val="style1"/>
+        <w:pStyle w:val="Standard"/>
+      </w:pPr>
+      <w:r>
+        <w:t>Nous réfléchirons aussi à voir quels se</w:t>
+      </w:r>
+      <w:r>
+        <w:t>ront les tests que nous pourrons</w:t>
+      </w:r>
+      <w:r>
+        <w:t xml:space="preserve"> mettre en place (si le temps nous le permet).</w:t>
+      </w:r>
+    </w:p>
+    <w:p>
+      <w:pPr>
+        <w:pStyle w:val="Standard"/>
+      </w:pPr>
+    </w:p>
+    <w:p>
+      <w:pPr>
+        <w:pStyle w:val="Standard"/>
+      </w:pPr>
+    </w:p>
+    <w:p>
+      <w:pPr>
+        <w:pStyle w:val="Standard"/>
+      </w:pPr>
+    </w:p>
+    <w:p>
+      <w:pPr>
+        <w:pStyle w:val="Standard"/>
+      </w:pPr>
+    </w:p>
+    <w:p>
+      <w:pPr>
+        <w:pStyle w:val="Standard"/>
+      </w:pPr>
+    </w:p>
+    <w:p>
+      <w:pPr>
+        <w:pStyle w:val="Standard"/>
+      </w:pPr>
+    </w:p>
+    <w:p>
+      <w:pPr>
+        <w:pStyle w:val="Standard"/>
+      </w:pPr>
+    </w:p>
+    <w:p>
+      <w:pPr>
+        <w:pStyle w:val="Standard"/>
+      </w:pPr>
+    </w:p>
+    <w:p>
+      <w:pPr>
+        <w:pStyle w:val="Standard"/>
+      </w:pPr>
+    </w:p>
+    <w:p>
+      <w:pPr>
+        <w:pStyle w:val="Standard"/>
+      </w:pPr>
+    </w:p>
+    <w:p>
+      <w:pPr>
+        <w:pStyle w:val="Titre1"/>
         <w:pageBreakBefore/>
-        <w:numPr>
-          <w:ilvl w:val="0"/>
-          <w:numId w:val="1"/>
-        </w:numPr>
-        <w:ind w:hanging="0" w:left="720" w:right="0"/>
-      </w:pPr>
-      <w:bookmarkStart w:id="5" w:name="_Toc310196743"/>
-      <w:bookmarkEnd w:id="5"/>
-      <w:r>
-        <w:rPr/>
+      </w:pPr>
+      <w:bookmarkStart w:id="6" w:name="_Toc310196743"/>
+      <w:bookmarkEnd w:id="6"/>
+      <w:r>
+        <w:lastRenderedPageBreak/>
         <w:t>Conclusion</w:t>
       </w:r>
     </w:p>
     <w:p>
       <w:pPr>
-        <w:pStyle w:val="style0"/>
-      </w:pPr>
-      <w:r>
-        <w:rPr/>
+        <w:pStyle w:val="Standard"/>
+      </w:pPr>
+      <w:r>
         <w:t xml:space="preserve">Le bilan d'itération est plutôt positif en ce qui concerne cette première phase de lancement. En effet, les objectifs fixés ont été atteints sans problèmes tout en respectant les délais imposés. Chaque membre de l'équipe a pris conscience du travail à réaliser et des fonctionnalités du produit demandé par le client. À ce jour, tout est réuni pour pouvoir bien commencer la phase suivante. </w:t>
       </w:r>
     </w:p>
     <w:p>
       <w:pPr>
-        <w:pStyle w:val="style0"/>
-        <w:widowControl/>
-        <w:tabs>
-          <w:tab w:leader="none" w:pos="720" w:val="left"/>
-        </w:tabs>
-        <w:suppressAutoHyphens w:val="true"/>
-        <w:spacing w:after="200" w:before="0"/>
-        <w:jc w:val="both"/>
+        <w:pStyle w:val="Standard"/>
       </w:pPr>
       <w:r>
         <w:rPr>
@@ -1033,48 +862,96 @@
       <w:pPr>
         <w:sectPr>
           <w:type w:val="continuous"/>
-          <w:pgSz w:h="16838" w:w="11906"/>
-          <w:pgMar w:bottom="1440" w:footer="0" w:gutter="0" w:header="708" w:left="1800" w:right="1800" w:top="1440"/>
-          <w:formProt w:val="false"/>
-          <w:textDirection w:val="lrTb"/>
-          <w:docGrid w:charSpace="-2049" w:linePitch="240" w:type="default"/>
+          <w:pgSz w:w="11906" w:h="16838"/>
+          <w:pgMar w:top="1440" w:right="1800" w:bottom="1440" w:left="1800" w:header="708" w:footer="0" w:gutter="0"/>
+          <w:cols w:space="720"/>
+          <w:formProt w:val="0"/>
+          <w:docGrid w:linePitch="240" w:charSpace="-2049"/>
         </w:sectPr>
       </w:pPr>
     </w:p>
+    <w:p/>
     <w:sectPr>
       <w:type w:val="continuous"/>
-      <w:pgSz w:h="16838" w:w="11906"/>
-      <w:pgMar w:bottom="1440" w:footer="0" w:gutter="0" w:header="708" w:left="1800" w:right="1800" w:top="1440"/>
-      <w:pgNumType w:fmt="decimal"/>
-      <w:formProt w:val="false"/>
-      <w:textDirection w:val="lrTb"/>
-      <w:docGrid w:charSpace="-2049" w:linePitch="240" w:type="default"/>
+      <w:pgSz w:w="11906" w:h="16838"/>
+      <w:pgMar w:top="1440" w:right="1800" w:bottom="1440" w:left="1800" w:header="708" w:footer="0" w:gutter="0"/>
+      <w:cols w:space="720"/>
+      <w:formProt w:val="0"/>
+      <w:docGrid w:linePitch="240" w:charSpace="-2049"/>
     </w:sectPr>
   </w:body>
 </w:document>
 </file>
 
+<file path=word/endnotes.xml><?xml version="1.0" encoding="utf-8"?>
+<w:endnotes xmlns:wpc="http://schemas.microsoft.com/office/word/2010/wordprocessingCanvas" xmlns:mc="http://schemas.openxmlformats.org/markup-compatibility/2006" xmlns:o="urn:schemas-microsoft-com:office:office" xmlns:r="http://schemas.openxmlformats.org/officeDocument/2006/relationships" xmlns:m="http://schemas.openxmlformats.org/officeDocument/2006/math" xmlns:v="urn:schemas-microsoft-com:vml" xmlns:wp14="http://schemas.microsoft.com/office/word/2010/wordprocessingDrawing" xmlns:wp="http://schemas.openxmlformats.org/drawingml/2006/wordprocessingDrawing" xmlns:w10="urn:schemas-microsoft-com:office:word" xmlns:w="http://schemas.openxmlformats.org/wordprocessingml/2006/main" xmlns:w14="http://schemas.microsoft.com/office/word/2010/wordml" xmlns:wpg="http://schemas.microsoft.com/office/word/2010/wordprocessingGroup" xmlns:wpi="http://schemas.microsoft.com/office/word/2010/wordprocessingInk" xmlns:wne="http://schemas.microsoft.com/office/word/2006/wordml" xmlns:wps="http://schemas.microsoft.com/office/word/2010/wordprocessingShape" mc:Ignorable="w14 wp14">
+  <w:endnote w:type="separator" w:id="-1">
+    <w:p>
+      <w:pPr>
+        <w:spacing w:after="0" w:line="240" w:lineRule="auto"/>
+      </w:pPr>
+      <w:r>
+        <w:separator/>
+      </w:r>
+    </w:p>
+  </w:endnote>
+  <w:endnote w:type="continuationSeparator" w:id="0">
+    <w:p>
+      <w:pPr>
+        <w:spacing w:after="0" w:line="240" w:lineRule="auto"/>
+      </w:pPr>
+      <w:r>
+        <w:continuationSeparator/>
+      </w:r>
+    </w:p>
+  </w:endnote>
+</w:endnotes>
+</file>
+
 <file path=word/footer1.xml><?xml version="1.0" encoding="utf-8"?>
-<w:ftr xmlns:o="urn:schemas-microsoft-com:office:office" xmlns:r="http://schemas.openxmlformats.org/officeDocument/2006/relationships" xmlns:v="urn:schemas-microsoft-com:vml" xmlns:w="http://schemas.openxmlformats.org/wordprocessingml/2006/main" xmlns:w10="urn:schemas-microsoft-com:office:word" xmlns:wp="http://schemas.openxmlformats.org/drawingml/2006/wordprocessingDrawing">
+<w:ftr xmlns:wpc="http://schemas.microsoft.com/office/word/2010/wordprocessingCanvas" xmlns:mc="http://schemas.openxmlformats.org/markup-compatibility/2006" xmlns:o="urn:schemas-microsoft-com:office:office" xmlns:r="http://schemas.openxmlformats.org/officeDocument/2006/relationships" xmlns:m="http://schemas.openxmlformats.org/officeDocument/2006/math" xmlns:v="urn:schemas-microsoft-com:vml" xmlns:wp14="http://schemas.microsoft.com/office/word/2010/wordprocessingDrawing" xmlns:wp="http://schemas.openxmlformats.org/drawingml/2006/wordprocessingDrawing" xmlns:w10="urn:schemas-microsoft-com:office:word" xmlns:w="http://schemas.openxmlformats.org/wordprocessingml/2006/main" xmlns:w14="http://schemas.microsoft.com/office/word/2010/wordml" xmlns:wpg="http://schemas.microsoft.com/office/word/2010/wordprocessingGroup" xmlns:wpi="http://schemas.microsoft.com/office/word/2010/wordprocessingInk" xmlns:wne="http://schemas.microsoft.com/office/word/2006/wordml" xmlns:wps="http://schemas.microsoft.com/office/word/2010/wordprocessingShape" mc:Ignorable="w14 wp14">
   <w:p>
     <w:pPr>
-      <w:pStyle w:val="style0"/>
-      <w:spacing w:after="40" w:before="40"/>
+      <w:pStyle w:val="Standard"/>
+      <w:spacing w:before="40" w:after="40"/>
     </w:pPr>
     <w:r>
-      <w:rPr/>
       <w:t>Master 1 ICE 2011 - 2012</w:t>
     </w:r>
   </w:p>
 </w:ftr>
 </file>
 
+<file path=word/footnotes.xml><?xml version="1.0" encoding="utf-8"?>
+<w:footnotes xmlns:wpc="http://schemas.microsoft.com/office/word/2010/wordprocessingCanvas" xmlns:mc="http://schemas.openxmlformats.org/markup-compatibility/2006" xmlns:o="urn:schemas-microsoft-com:office:office" xmlns:r="http://schemas.openxmlformats.org/officeDocument/2006/relationships" xmlns:m="http://schemas.openxmlformats.org/officeDocument/2006/math" xmlns:v="urn:schemas-microsoft-com:vml" xmlns:wp14="http://schemas.microsoft.com/office/word/2010/wordprocessingDrawing" xmlns:wp="http://schemas.openxmlformats.org/drawingml/2006/wordprocessingDrawing" xmlns:w10="urn:schemas-microsoft-com:office:word" xmlns:w="http://schemas.openxmlformats.org/wordprocessingml/2006/main" xmlns:w14="http://schemas.microsoft.com/office/word/2010/wordml" xmlns:wpg="http://schemas.microsoft.com/office/word/2010/wordprocessingGroup" xmlns:wpi="http://schemas.microsoft.com/office/word/2010/wordprocessingInk" xmlns:wne="http://schemas.microsoft.com/office/word/2006/wordml" xmlns:wps="http://schemas.microsoft.com/office/word/2010/wordprocessingShape" mc:Ignorable="w14 wp14">
+  <w:footnote w:type="separator" w:id="-1">
+    <w:p>
+      <w:pPr>
+        <w:spacing w:after="0" w:line="240" w:lineRule="auto"/>
+      </w:pPr>
+      <w:r>
+        <w:separator/>
+      </w:r>
+    </w:p>
+  </w:footnote>
+  <w:footnote w:type="continuationSeparator" w:id="0">
+    <w:p>
+      <w:pPr>
+        <w:spacing w:after="0" w:line="240" w:lineRule="auto"/>
+      </w:pPr>
+      <w:r>
+        <w:continuationSeparator/>
+      </w:r>
+    </w:p>
+  </w:footnote>
+</w:footnotes>
+</file>
+
 <file path=word/header1.xml><?xml version="1.0" encoding="utf-8"?>
-<w:hdr xmlns:o="urn:schemas-microsoft-com:office:office" xmlns:r="http://schemas.openxmlformats.org/officeDocument/2006/relationships" xmlns:v="urn:schemas-microsoft-com:vml" xmlns:w="http://schemas.openxmlformats.org/wordprocessingml/2006/main" xmlns:w10="urn:schemas-microsoft-com:office:word" xmlns:wp="http://schemas.openxmlformats.org/drawingml/2006/wordprocessingDrawing">
+<w:hdr xmlns:wpc="http://schemas.microsoft.com/office/word/2010/wordprocessingCanvas" xmlns:mc="http://schemas.openxmlformats.org/markup-compatibility/2006" xmlns:o="urn:schemas-microsoft-com:office:office" xmlns:r="http://schemas.openxmlformats.org/officeDocument/2006/relationships" xmlns:m="http://schemas.openxmlformats.org/officeDocument/2006/math" xmlns:v="urn:schemas-microsoft-com:vml" xmlns:wp14="http://schemas.microsoft.com/office/word/2010/wordprocessingDrawing" xmlns:wp="http://schemas.openxmlformats.org/drawingml/2006/wordprocessingDrawing" xmlns:w10="urn:schemas-microsoft-com:office:word" xmlns:w="http://schemas.openxmlformats.org/wordprocessingml/2006/main" xmlns:w14="http://schemas.microsoft.com/office/word/2010/wordml" xmlns:wpg="http://schemas.microsoft.com/office/word/2010/wordprocessingGroup" xmlns:wpi="http://schemas.microsoft.com/office/word/2010/wordprocessingInk" xmlns:wne="http://schemas.microsoft.com/office/word/2006/wordml" xmlns:wps="http://schemas.microsoft.com/office/word/2010/wordprocessingShape" mc:Ignorable="w14 wp14">
   <w:p>
     <w:pPr>
-      <w:pStyle w:val="style0"/>
-      <w:spacing w:after="200" w:before="0"/>
+      <w:pStyle w:val="Standard"/>
       <w:jc w:val="right"/>
     </w:pPr>
     <w:r>
@@ -1089,23 +966,25 @@
 </file>
 
 <file path=word/header2.xml><?xml version="1.0" encoding="utf-8"?>
-<w:hdr xmlns:o="urn:schemas-microsoft-com:office:office" xmlns:r="http://schemas.openxmlformats.org/officeDocument/2006/relationships" xmlns:v="urn:schemas-microsoft-com:vml" xmlns:w="http://schemas.openxmlformats.org/wordprocessingml/2006/main" xmlns:w10="urn:schemas-microsoft-com:office:word" xmlns:wp="http://schemas.openxmlformats.org/drawingml/2006/wordprocessingDrawing">
+<w:hdr xmlns:wpc="http://schemas.microsoft.com/office/word/2010/wordprocessingCanvas" xmlns:mc="http://schemas.openxmlformats.org/markup-compatibility/2006" xmlns:o="urn:schemas-microsoft-com:office:office" xmlns:r="http://schemas.openxmlformats.org/officeDocument/2006/relationships" xmlns:m="http://schemas.openxmlformats.org/officeDocument/2006/math" xmlns:v="urn:schemas-microsoft-com:vml" xmlns:wp14="http://schemas.microsoft.com/office/word/2010/wordprocessingDrawing" xmlns:wp="http://schemas.openxmlformats.org/drawingml/2006/wordprocessingDrawing" xmlns:w10="urn:schemas-microsoft-com:office:word" xmlns:w="http://schemas.openxmlformats.org/wordprocessingml/2006/main" xmlns:w14="http://schemas.microsoft.com/office/word/2010/wordml" xmlns:wpg="http://schemas.microsoft.com/office/word/2010/wordprocessingGroup" xmlns:wpi="http://schemas.microsoft.com/office/word/2010/wordprocessingInk" xmlns:wne="http://schemas.microsoft.com/office/word/2006/wordml" xmlns:wps="http://schemas.microsoft.com/office/word/2010/wordprocessingShape" mc:Ignorable="w14 wp14">
   <w:p>
     <w:pPr>
-      <w:pStyle w:val="style28"/>
+      <w:pStyle w:val="En-tte"/>
     </w:pPr>
     <w:r>
-      <w:rPr/>
       <w:fldChar w:fldCharType="begin"/>
     </w:r>
     <w:r>
-      <w:instrText> PAGE </w:instrText>
+      <w:instrText>PAGE</w:instrText>
     </w:r>
     <w:r>
       <w:fldChar w:fldCharType="separate"/>
     </w:r>
     <w:r>
-      <w:t>Numéro de page</w:t>
+      <w:rPr>
+        <w:noProof/>
+      </w:rPr>
+      <w:t>8</w:t>
     </w:r>
     <w:r>
       <w:fldChar w:fldCharType="end"/>
@@ -1115,23 +994,25 @@
 </file>
 
 <file path=word/header3.xml><?xml version="1.0" encoding="utf-8"?>
-<w:hdr xmlns:o="urn:schemas-microsoft-com:office:office" xmlns:r="http://schemas.openxmlformats.org/officeDocument/2006/relationships" xmlns:v="urn:schemas-microsoft-com:vml" xmlns:w="http://schemas.openxmlformats.org/wordprocessingml/2006/main" xmlns:w10="urn:schemas-microsoft-com:office:word" xmlns:wp="http://schemas.openxmlformats.org/drawingml/2006/wordprocessingDrawing">
+<w:hdr xmlns:wpc="http://schemas.microsoft.com/office/word/2010/wordprocessingCanvas" xmlns:mc="http://schemas.openxmlformats.org/markup-compatibility/2006" xmlns:o="urn:schemas-microsoft-com:office:office" xmlns:r="http://schemas.openxmlformats.org/officeDocument/2006/relationships" xmlns:m="http://schemas.openxmlformats.org/officeDocument/2006/math" xmlns:v="urn:schemas-microsoft-com:vml" xmlns:wp14="http://schemas.microsoft.com/office/word/2010/wordprocessingDrawing" xmlns:wp="http://schemas.openxmlformats.org/drawingml/2006/wordprocessingDrawing" xmlns:w10="urn:schemas-microsoft-com:office:word" xmlns:w="http://schemas.openxmlformats.org/wordprocessingml/2006/main" xmlns:w14="http://schemas.microsoft.com/office/word/2010/wordml" xmlns:wpg="http://schemas.microsoft.com/office/word/2010/wordprocessingGroup" xmlns:wpi="http://schemas.microsoft.com/office/word/2010/wordprocessingInk" xmlns:wne="http://schemas.microsoft.com/office/word/2006/wordml" xmlns:wps="http://schemas.microsoft.com/office/word/2010/wordprocessingShape" mc:Ignorable="w14 wp14">
   <w:p>
     <w:pPr>
-      <w:pStyle w:val="style28"/>
+      <w:pStyle w:val="En-tte"/>
     </w:pPr>
     <w:r>
-      <w:rPr/>
       <w:fldChar w:fldCharType="begin"/>
     </w:r>
     <w:r>
-      <w:instrText> PAGE </w:instrText>
+      <w:instrText>PAGE</w:instrText>
     </w:r>
     <w:r>
       <w:fldChar w:fldCharType="separate"/>
     </w:r>
     <w:r>
-      <w:t>Numéro de page</w:t>
+      <w:rPr>
+        <w:noProof/>
+      </w:rPr>
+      <w:t>7</w:t>
     </w:r>
     <w:r>
       <w:fldChar w:fldCharType="end"/>
@@ -1139,29 +1020,30 @@
   </w:p>
   <w:p>
     <w:pPr>
-      <w:pStyle w:val="style28"/>
-    </w:pPr>
-    <w:r>
-      <w:rPr/>
-    </w:r>
+      <w:pStyle w:val="En-tte"/>
+    </w:pPr>
   </w:p>
 </w:hdr>
 </file>
 
 <file path=word/numbering.xml><?xml version="1.0" encoding="utf-8"?>
-<w:numbering xmlns:w="http://schemas.openxmlformats.org/wordprocessingml/2006/main">
-  <w:abstractNum w:abstractNumId="1">
+<w:numbering xmlns:wpc="http://schemas.microsoft.com/office/word/2010/wordprocessingCanvas" xmlns:mc="http://schemas.openxmlformats.org/markup-compatibility/2006" xmlns:o="urn:schemas-microsoft-com:office:office" xmlns:r="http://schemas.openxmlformats.org/officeDocument/2006/relationships" xmlns:m="http://schemas.openxmlformats.org/officeDocument/2006/math" xmlns:v="urn:schemas-microsoft-com:vml" xmlns:wp14="http://schemas.microsoft.com/office/word/2010/wordprocessingDrawing" xmlns:wp="http://schemas.openxmlformats.org/drawingml/2006/wordprocessingDrawing" xmlns:w10="urn:schemas-microsoft-com:office:word" xmlns:w="http://schemas.openxmlformats.org/wordprocessingml/2006/main" xmlns:w14="http://schemas.microsoft.com/office/word/2010/wordml" xmlns:wpg="http://schemas.microsoft.com/office/word/2010/wordprocessingGroup" xmlns:wpi="http://schemas.microsoft.com/office/word/2010/wordprocessingInk" xmlns:wne="http://schemas.microsoft.com/office/word/2006/wordml" xmlns:wps="http://schemas.microsoft.com/office/word/2010/wordprocessingShape" mc:Ignorable="w14 wp14">
+  <w:abstractNum w:abstractNumId="0">
+    <w:nsid w:val="1F5256EC"/>
+    <w:multiLevelType w:val="multilevel"/>
+    <w:tmpl w:val="C6FAFF08"/>
     <w:lvl w:ilvl="0">
       <w:start w:val="1"/>
       <w:numFmt w:val="none"/>
+      <w:pStyle w:val="Titre1"/>
       <w:suff w:val="nothing"/>
       <w:lvlText w:val=""/>
       <w:lvlJc w:val="left"/>
       <w:pPr>
         <w:tabs>
-          <w:tab w:pos="432" w:val="num"/>
+          <w:tab w:val="num" w:pos="432"/>
         </w:tabs>
-        <w:ind w:hanging="432" w:left="432"/>
+        <w:ind w:left="432" w:hanging="432"/>
       </w:pPr>
     </w:lvl>
     <w:lvl w:ilvl="1">
@@ -1172,9 +1054,9 @@
       <w:lvlJc w:val="left"/>
       <w:pPr>
         <w:tabs>
-          <w:tab w:pos="576" w:val="num"/>
+          <w:tab w:val="num" w:pos="576"/>
         </w:tabs>
-        <w:ind w:hanging="576" w:left="576"/>
+        <w:ind w:left="576" w:hanging="576"/>
       </w:pPr>
     </w:lvl>
     <w:lvl w:ilvl="2">
@@ -1185,9 +1067,9 @@
       <w:lvlJc w:val="left"/>
       <w:pPr>
         <w:tabs>
-          <w:tab w:pos="720" w:val="num"/>
+          <w:tab w:val="num" w:pos="720"/>
         </w:tabs>
-        <w:ind w:hanging="720" w:left="720"/>
+        <w:ind w:left="720" w:hanging="720"/>
       </w:pPr>
     </w:lvl>
     <w:lvl w:ilvl="3">
@@ -1198,9 +1080,9 @@
       <w:lvlJc w:val="left"/>
       <w:pPr>
         <w:tabs>
-          <w:tab w:pos="864" w:val="num"/>
+          <w:tab w:val="num" w:pos="864"/>
         </w:tabs>
-        <w:ind w:hanging="864" w:left="864"/>
+        <w:ind w:left="864" w:hanging="864"/>
       </w:pPr>
     </w:lvl>
     <w:lvl w:ilvl="4">
@@ -1211,9 +1093,9 @@
       <w:lvlJc w:val="left"/>
       <w:pPr>
         <w:tabs>
-          <w:tab w:pos="1008" w:val="num"/>
+          <w:tab w:val="num" w:pos="1008"/>
         </w:tabs>
-        <w:ind w:hanging="1008" w:left="1008"/>
+        <w:ind w:left="1008" w:hanging="1008"/>
       </w:pPr>
     </w:lvl>
     <w:lvl w:ilvl="5">
@@ -1224,9 +1106,9 @@
       <w:lvlJc w:val="left"/>
       <w:pPr>
         <w:tabs>
-          <w:tab w:pos="1152" w:val="num"/>
+          <w:tab w:val="num" w:pos="1152"/>
         </w:tabs>
-        <w:ind w:hanging="1152" w:left="1152"/>
+        <w:ind w:left="1152" w:hanging="1152"/>
       </w:pPr>
     </w:lvl>
     <w:lvl w:ilvl="6">
@@ -1237,9 +1119,9 @@
       <w:lvlJc w:val="left"/>
       <w:pPr>
         <w:tabs>
-          <w:tab w:pos="1296" w:val="num"/>
+          <w:tab w:val="num" w:pos="1296"/>
         </w:tabs>
-        <w:ind w:hanging="1296" w:left="1296"/>
+        <w:ind w:left="1296" w:hanging="1296"/>
       </w:pPr>
     </w:lvl>
     <w:lvl w:ilvl="7">
@@ -1250,9 +1132,9 @@
       <w:lvlJc w:val="left"/>
       <w:pPr>
         <w:tabs>
-          <w:tab w:pos="1440" w:val="num"/>
+          <w:tab w:val="num" w:pos="1440"/>
         </w:tabs>
-        <w:ind w:hanging="1440" w:left="1440"/>
+        <w:ind w:left="1440" w:hanging="1440"/>
       </w:pPr>
     </w:lvl>
     <w:lvl w:ilvl="8">
@@ -1263,20 +1145,23 @@
       <w:lvlJc w:val="left"/>
       <w:pPr>
         <w:tabs>
-          <w:tab w:pos="1584" w:val="num"/>
+          <w:tab w:val="num" w:pos="1584"/>
         </w:tabs>
-        <w:ind w:hanging="1584" w:left="1584"/>
+        <w:ind w:left="1584" w:hanging="1584"/>
       </w:pPr>
     </w:lvl>
   </w:abstractNum>
-  <w:abstractNum w:abstractNumId="2">
+  <w:abstractNum w:abstractNumId="1">
+    <w:nsid w:val="38A6056C"/>
+    <w:multiLevelType w:val="multilevel"/>
+    <w:tmpl w:val="765871CE"/>
     <w:lvl w:ilvl="0">
       <w:start w:val="1"/>
       <w:numFmt w:val="upperRoman"/>
       <w:lvlText w:val="%1."/>
       <w:lvlJc w:val="left"/>
       <w:pPr>
-        <w:ind w:hanging="360" w:left="1440"/>
+        <w:ind w:left="1440" w:hanging="360"/>
       </w:pPr>
     </w:lvl>
     <w:lvl w:ilvl="1">
@@ -1287,9 +1172,9 @@
       <w:lvlJc w:val="left"/>
       <w:pPr>
         <w:tabs>
-          <w:tab w:pos="576" w:val="num"/>
+          <w:tab w:val="num" w:pos="576"/>
         </w:tabs>
-        <w:ind w:hanging="576" w:left="576"/>
+        <w:ind w:left="576" w:hanging="576"/>
       </w:pPr>
     </w:lvl>
     <w:lvl w:ilvl="2">
@@ -1300,9 +1185,9 @@
       <w:lvlJc w:val="left"/>
       <w:pPr>
         <w:tabs>
-          <w:tab w:pos="720" w:val="num"/>
+          <w:tab w:val="num" w:pos="720"/>
         </w:tabs>
-        <w:ind w:hanging="720" w:left="720"/>
+        <w:ind w:left="720" w:hanging="720"/>
       </w:pPr>
     </w:lvl>
     <w:lvl w:ilvl="3">
@@ -1313,9 +1198,9 @@
       <w:lvlJc w:val="left"/>
       <w:pPr>
         <w:tabs>
-          <w:tab w:pos="864" w:val="num"/>
+          <w:tab w:val="num" w:pos="864"/>
         </w:tabs>
-        <w:ind w:hanging="864" w:left="864"/>
+        <w:ind w:left="864" w:hanging="864"/>
       </w:pPr>
     </w:lvl>
     <w:lvl w:ilvl="4">
@@ -1326,9 +1211,9 @@
       <w:lvlJc w:val="left"/>
       <w:pPr>
         <w:tabs>
-          <w:tab w:pos="1008" w:val="num"/>
+          <w:tab w:val="num" w:pos="1008"/>
         </w:tabs>
-        <w:ind w:hanging="1008" w:left="1008"/>
+        <w:ind w:left="1008" w:hanging="1008"/>
       </w:pPr>
     </w:lvl>
     <w:lvl w:ilvl="5">
@@ -1339,9 +1224,9 @@
       <w:lvlJc w:val="left"/>
       <w:pPr>
         <w:tabs>
-          <w:tab w:pos="1152" w:val="num"/>
+          <w:tab w:val="num" w:pos="1152"/>
         </w:tabs>
-        <w:ind w:hanging="1152" w:left="1152"/>
+        <w:ind w:left="1152" w:hanging="1152"/>
       </w:pPr>
     </w:lvl>
     <w:lvl w:ilvl="6">
@@ -1352,9 +1237,9 @@
       <w:lvlJc w:val="left"/>
       <w:pPr>
         <w:tabs>
-          <w:tab w:pos="1296" w:val="num"/>
+          <w:tab w:val="num" w:pos="1296"/>
         </w:tabs>
-        <w:ind w:hanging="1296" w:left="1296"/>
+        <w:ind w:left="1296" w:hanging="1296"/>
       </w:pPr>
     </w:lvl>
     <w:lvl w:ilvl="7">
@@ -1365,9 +1250,9 @@
       <w:lvlJc w:val="left"/>
       <w:pPr>
         <w:tabs>
-          <w:tab w:pos="1440" w:val="num"/>
+          <w:tab w:val="num" w:pos="1440"/>
         </w:tabs>
-        <w:ind w:hanging="1440" w:left="1440"/>
+        <w:ind w:left="1440" w:hanging="1440"/>
       </w:pPr>
     </w:lvl>
     <w:lvl w:ilvl="8">
@@ -1378,77 +1263,213 @@
       <w:lvlJc w:val="left"/>
       <w:pPr>
         <w:tabs>
-          <w:tab w:pos="1584" w:val="num"/>
+          <w:tab w:val="num" w:pos="1584"/>
         </w:tabs>
-        <w:ind w:hanging="1584" w:left="1584"/>
+        <w:ind w:left="1584" w:hanging="1584"/>
       </w:pPr>
     </w:lvl>
   </w:abstractNum>
   <w:num w:numId="1">
-    <w:abstractNumId w:val="1"/>
+    <w:abstractNumId w:val="0"/>
   </w:num>
   <w:num w:numId="2">
-    <w:abstractNumId w:val="2"/>
+    <w:abstractNumId w:val="1"/>
   </w:num>
 </w:numbering>
 </file>
 
 <file path=word/styles.xml><?xml version="1.0" encoding="utf-8"?>
-<w:styles xmlns:w="http://schemas.openxmlformats.org/wordprocessingml/2006/main">
-  <w:style w:styleId="style0" w:type="paragraph">
-    <w:name w:val="Standard"/>
-    <w:next w:val="style0"/>
-    <w:pPr>
-      <w:widowControl/>
-      <w:tabs>
-        <w:tab w:leader="none" w:pos="720" w:val="left"/>
-      </w:tabs>
-      <w:suppressAutoHyphens w:val="true"/>
-      <w:spacing w:after="200" w:before="0"/>
-      <w:jc w:val="both"/>
-    </w:pPr>
-    <w:rPr>
-      <w:rFonts w:ascii="Helvetica" w:cs="" w:eastAsia="Droid Sans Fallback" w:hAnsi="Helvetica"/>
-      <w:color w:val="00000A"/>
-      <w:sz w:val="22"/>
-      <w:szCs w:val="24"/>
-      <w:lang w:bidi="ar-SA" w:eastAsia="en-US" w:val="fr-FR"/>
-    </w:rPr>
-  </w:style>
-  <w:style w:styleId="style1" w:type="paragraph">
-    <w:name w:val="Titre 1"/>
-    <w:basedOn w:val="style0"/>
-    <w:next w:val="style24"/>
+<w:styles xmlns:mc="http://schemas.openxmlformats.org/markup-compatibility/2006" xmlns:r="http://schemas.openxmlformats.org/officeDocument/2006/relationships" xmlns:w="http://schemas.openxmlformats.org/wordprocessingml/2006/main" xmlns:w14="http://schemas.microsoft.com/office/word/2010/wordml" mc:Ignorable="w14">
+  <w:docDefaults>
+    <w:rPrDefault>
+      <w:rPr>
+        <w:rFonts w:asciiTheme="minorHAnsi" w:eastAsiaTheme="minorEastAsia" w:hAnsiTheme="minorHAnsi" w:cstheme="minorBidi"/>
+        <w:sz w:val="22"/>
+        <w:szCs w:val="22"/>
+        <w:lang w:val="fr-FR" w:eastAsia="fr-FR" w:bidi="ar-SA"/>
+      </w:rPr>
+    </w:rPrDefault>
+    <w:pPrDefault>
+      <w:pPr>
+        <w:spacing w:after="200" w:line="276" w:lineRule="auto"/>
+      </w:pPr>
+    </w:pPrDefault>
+  </w:docDefaults>
+  <w:latentStyles w:defLockedState="0" w:defUIPriority="99" w:defSemiHidden="1" w:defUnhideWhenUsed="1" w:defQFormat="0" w:count="267">
+    <w:lsdException w:name="Normal" w:semiHidden="0" w:uiPriority="0" w:unhideWhenUsed="0" w:qFormat="1"/>
+    <w:lsdException w:name="heading 1" w:semiHidden="0" w:uiPriority="9" w:unhideWhenUsed="0" w:qFormat="1"/>
+    <w:lsdException w:name="heading 2" w:uiPriority="9" w:qFormat="1"/>
+    <w:lsdException w:name="heading 3" w:uiPriority="9" w:qFormat="1"/>
+    <w:lsdException w:name="heading 4" w:uiPriority="9" w:qFormat="1"/>
+    <w:lsdException w:name="heading 5" w:uiPriority="9" w:qFormat="1"/>
+    <w:lsdException w:name="heading 6" w:uiPriority="9" w:qFormat="1"/>
+    <w:lsdException w:name="heading 7" w:uiPriority="9" w:qFormat="1"/>
+    <w:lsdException w:name="heading 8" w:uiPriority="9" w:qFormat="1"/>
+    <w:lsdException w:name="heading 9" w:uiPriority="9" w:qFormat="1"/>
+    <w:lsdException w:name="toc 1" w:uiPriority="39"/>
+    <w:lsdException w:name="toc 2" w:uiPriority="39"/>
+    <w:lsdException w:name="toc 3" w:uiPriority="39"/>
+    <w:lsdException w:name="toc 4" w:uiPriority="39"/>
+    <w:lsdException w:name="toc 5" w:uiPriority="39"/>
+    <w:lsdException w:name="toc 6" w:uiPriority="39"/>
+    <w:lsdException w:name="toc 7" w:uiPriority="39"/>
+    <w:lsdException w:name="toc 8" w:uiPriority="39"/>
+    <w:lsdException w:name="toc 9" w:uiPriority="39"/>
+    <w:lsdException w:name="caption" w:uiPriority="35" w:qFormat="1"/>
+    <w:lsdException w:name="Title" w:semiHidden="0" w:uiPriority="10" w:unhideWhenUsed="0" w:qFormat="1"/>
+    <w:lsdException w:name="Default Paragraph Font" w:uiPriority="1"/>
+    <w:lsdException w:name="Subtitle" w:semiHidden="0" w:uiPriority="11" w:unhideWhenUsed="0" w:qFormat="1"/>
+    <w:lsdException w:name="Strong" w:semiHidden="0" w:uiPriority="22" w:unhideWhenUsed="0" w:qFormat="1"/>
+    <w:lsdException w:name="Emphasis" w:semiHidden="0" w:uiPriority="20" w:unhideWhenUsed="0" w:qFormat="1"/>
+    <w:lsdException w:name="Table Grid" w:semiHidden="0" w:uiPriority="59" w:unhideWhenUsed="0"/>
+    <w:lsdException w:name="Placeholder Text" w:unhideWhenUsed="0"/>
+    <w:lsdException w:name="No Spacing" w:semiHidden="0" w:uiPriority="1" w:unhideWhenUsed="0" w:qFormat="1"/>
+    <w:lsdException w:name="Light Shading" w:semiHidden="0" w:uiPriority="60" w:unhideWhenUsed="0"/>
+    <w:lsdException w:name="Light List" w:semiHidden="0" w:uiPriority="61" w:unhideWhenUsed="0"/>
+    <w:lsdException w:name="Light Grid" w:semiHidden="0" w:uiPriority="62" w:unhideWhenUsed="0"/>
+    <w:lsdException w:name="Medium Shading 1" w:semiHidden="0" w:uiPriority="63" w:unhideWhenUsed="0"/>
+    <w:lsdException w:name="Medium Shading 2" w:semiHidden="0" w:uiPriority="64" w:unhideWhenUsed="0"/>
+    <w:lsdException w:name="Medium List 1" w:semiHidden="0" w:uiPriority="65" w:unhideWhenUsed="0"/>
+    <w:lsdException w:name="Medium List 2" w:semiHidden="0" w:uiPriority="66" w:unhideWhenUsed="0"/>
+    <w:lsdException w:name="Medium Grid 1" w:semiHidden="0" w:uiPriority="67" w:unhideWhenUsed="0"/>
+    <w:lsdException w:name="Medium Grid 2" w:semiHidden="0" w:uiPriority="68" w:unhideWhenUsed="0"/>
+    <w:lsdException w:name="Medium Grid 3" w:semiHidden="0" w:uiPriority="69" w:unhideWhenUsed="0"/>
+    <w:lsdException w:name="Dark List" w:semiHidden="0" w:uiPriority="70" w:unhideWhenUsed="0"/>
+    <w:lsdException w:name="Colorful Shading" w:semiHidden="0" w:uiPriority="71" w:unhideWhenUsed="0"/>
+    <w:lsdException w:name="Colorful List" w:semiHidden="0" w:uiPriority="72" w:unhideWhenUsed="0"/>
+    <w:lsdException w:name="Colorful Grid" w:semiHidden="0" w:uiPriority="73" w:unhideWhenUsed="0"/>
+    <w:lsdException w:name="Light Shading Accent 1" w:semiHidden="0" w:uiPriority="60" w:unhideWhenUsed="0"/>
+    <w:lsdException w:name="Light List Accent 1" w:semiHidden="0" w:uiPriority="61" w:unhideWhenUsed="0"/>
+    <w:lsdException w:name="Light Grid Accent 1" w:semiHidden="0" w:uiPriority="62" w:unhideWhenUsed="0"/>
+    <w:lsdException w:name="Medium Shading 1 Accent 1" w:semiHidden="0" w:uiPriority="63" w:unhideWhenUsed="0"/>
+    <w:lsdException w:name="Medium Shading 2 Accent 1" w:semiHidden="0" w:uiPriority="64" w:unhideWhenUsed="0"/>
+    <w:lsdException w:name="Medium List 1 Accent 1" w:semiHidden="0" w:uiPriority="65" w:unhideWhenUsed="0"/>
+    <w:lsdException w:name="Revision" w:unhideWhenUsed="0"/>
+    <w:lsdException w:name="List Paragraph" w:semiHidden="0" w:uiPriority="34" w:unhideWhenUsed="0" w:qFormat="1"/>
+    <w:lsdException w:name="Quote" w:semiHidden="0" w:uiPriority="29" w:unhideWhenUsed="0" w:qFormat="1"/>
+    <w:lsdException w:name="Intense Quote" w:semiHidden="0" w:uiPriority="30" w:unhideWhenUsed="0" w:qFormat="1"/>
+    <w:lsdException w:name="Medium List 2 Accent 1" w:semiHidden="0" w:uiPriority="66" w:unhideWhenUsed="0"/>
+    <w:lsdException w:name="Medium Grid 1 Accent 1" w:semiHidden="0" w:uiPriority="67" w:unhideWhenUsed="0"/>
+    <w:lsdException w:name="Medium Grid 2 Accent 1" w:semiHidden="0" w:uiPriority="68" w:unhideWhenUsed="0"/>
+    <w:lsdException w:name="Medium Grid 3 Accent 1" w:semiHidden="0" w:uiPriority="69" w:unhideWhenUsed="0"/>
+    <w:lsdException w:name="Dark List Accent 1" w:semiHidden="0" w:uiPriority="70" w:unhideWhenUsed="0"/>
+    <w:lsdException w:name="Colorful Shading Accent 1" w:semiHidden="0" w:uiPriority="71" w:unhideWhenUsed="0"/>
+    <w:lsdException w:name="Colorful List Accent 1" w:semiHidden="0" w:uiPriority="72" w:unhideWhenUsed="0"/>
+    <w:lsdException w:name="Colorful Grid Accent 1" w:semiHidden="0" w:uiPriority="73" w:unhideWhenUsed="0"/>
+    <w:lsdException w:name="Light Shading Accent 2" w:semiHidden="0" w:uiPriority="60" w:unhideWhenUsed="0"/>
+    <w:lsdException w:name="Light List Accent 2" w:semiHidden="0" w:uiPriority="61" w:unhideWhenUsed="0"/>
+    <w:lsdException w:name="Light Grid Accent 2" w:semiHidden="0" w:uiPriority="62" w:unhideWhenUsed="0"/>
+    <w:lsdException w:name="Medium Shading 1 Accent 2" w:semiHidden="0" w:uiPriority="63" w:unhideWhenUsed="0"/>
+    <w:lsdException w:name="Medium Shading 2 Accent 2" w:semiHidden="0" w:uiPriority="64" w:unhideWhenUsed="0"/>
+    <w:lsdException w:name="Medium List 1 Accent 2" w:semiHidden="0" w:uiPriority="65" w:unhideWhenUsed="0"/>
+    <w:lsdException w:name="Medium List 2 Accent 2" w:semiHidden="0" w:uiPriority="66" w:unhideWhenUsed="0"/>
+    <w:lsdException w:name="Medium Grid 1 Accent 2" w:semiHidden="0" w:uiPriority="67" w:unhideWhenUsed="0"/>
+    <w:lsdException w:name="Medium Grid 2 Accent 2" w:semiHidden="0" w:uiPriority="68" w:unhideWhenUsed="0"/>
+    <w:lsdException w:name="Medium Grid 3 Accent 2" w:semiHidden="0" w:uiPriority="69" w:unhideWhenUsed="0"/>
+    <w:lsdException w:name="Dark List Accent 2" w:semiHidden="0" w:uiPriority="70" w:unhideWhenUsed="0"/>
+    <w:lsdException w:name="Colorful Shading Accent 2" w:semiHidden="0" w:uiPriority="71" w:unhideWhenUsed="0"/>
+    <w:lsdException w:name="Colorful List Accent 2" w:semiHidden="0" w:uiPriority="72" w:unhideWhenUsed="0"/>
+    <w:lsdException w:name="Colorful Grid Accent 2" w:semiHidden="0" w:uiPriority="73" w:unhideWhenUsed="0"/>
+    <w:lsdException w:name="Light Shading Accent 3" w:semiHidden="0" w:uiPriority="60" w:unhideWhenUsed="0"/>
+    <w:lsdException w:name="Light List Accent 3" w:semiHidden="0" w:uiPriority="61" w:unhideWhenUsed="0"/>
+    <w:lsdException w:name="Light Grid Accent 3" w:semiHidden="0" w:uiPriority="62" w:unhideWhenUsed="0"/>
+    <w:lsdException w:name="Medium Shading 1 Accent 3" w:semiHidden="0" w:uiPriority="63" w:unhideWhenUsed="0"/>
+    <w:lsdException w:name="Medium Shading 2 Accent 3" w:semiHidden="0" w:uiPriority="64" w:unhideWhenUsed="0"/>
+    <w:lsdException w:name="Medium List 1 Accent 3" w:semiHidden="0" w:uiPriority="65" w:unhideWhenUsed="0"/>
+    <w:lsdException w:name="Medium List 2 Accent 3" w:semiHidden="0" w:uiPriority="66" w:unhideWhenUsed="0"/>
+    <w:lsdException w:name="Medium Grid 1 Accent 3" w:semiHidden="0" w:uiPriority="67" w:unhideWhenUsed="0"/>
+    <w:lsdException w:name="Medium Grid 2 Accent 3" w:semiHidden="0" w:uiPriority="68" w:unhideWhenUsed="0"/>
+    <w:lsdException w:name="Medium Grid 3 Accent 3" w:semiHidden="0" w:uiPriority="69" w:unhideWhenUsed="0"/>
+    <w:lsdException w:name="Dark List Accent 3" w:semiHidden="0" w:uiPriority="70" w:unhideWhenUsed="0"/>
+    <w:lsdException w:name="Colorful Shading Accent 3" w:semiHidden="0" w:uiPriority="71" w:unhideWhenUsed="0"/>
+    <w:lsdException w:name="Colorful List Accent 3" w:semiHidden="0" w:uiPriority="72" w:unhideWhenUsed="0"/>
+    <w:lsdException w:name="Colorful Grid Accent 3" w:semiHidden="0" w:uiPriority="73" w:unhideWhenUsed="0"/>
+    <w:lsdException w:name="Light Shading Accent 4" w:semiHidden="0" w:uiPriority="60" w:unhideWhenUsed="0"/>
+    <w:lsdException w:name="Light List Accent 4" w:semiHidden="0" w:uiPriority="61" w:unhideWhenUsed="0"/>
+    <w:lsdException w:name="Light Grid Accent 4" w:semiHidden="0" w:uiPriority="62" w:unhideWhenUsed="0"/>
+    <w:lsdException w:name="Medium Shading 1 Accent 4" w:semiHidden="0" w:uiPriority="63" w:unhideWhenUsed="0"/>
+    <w:lsdException w:name="Medium Shading 2 Accent 4" w:semiHidden="0" w:uiPriority="64" w:unhideWhenUsed="0"/>
+    <w:lsdException w:name="Medium List 1 Accent 4" w:semiHidden="0" w:uiPriority="65" w:unhideWhenUsed="0"/>
+    <w:lsdException w:name="Medium List 2 Accent 4" w:semiHidden="0" w:uiPriority="66" w:unhideWhenUsed="0"/>
+    <w:lsdException w:name="Medium Grid 1 Accent 4" w:semiHidden="0" w:uiPriority="67" w:unhideWhenUsed="0"/>
+    <w:lsdException w:name="Medium Grid 2 Accent 4" w:semiHidden="0" w:uiPriority="68" w:unhideWhenUsed="0"/>
+    <w:lsdException w:name="Medium Grid 3 Accent 4" w:semiHidden="0" w:uiPriority="69" w:unhideWhenUsed="0"/>
+    <w:lsdException w:name="Dark List Accent 4" w:semiHidden="0" w:uiPriority="70" w:unhideWhenUsed="0"/>
+    <w:lsdException w:name="Colorful Shading Accent 4" w:semiHidden="0" w:uiPriority="71" w:unhideWhenUsed="0"/>
+    <w:lsdException w:name="Colorful List Accent 4" w:semiHidden="0" w:uiPriority="72" w:unhideWhenUsed="0"/>
+    <w:lsdException w:name="Colorful Grid Accent 4" w:semiHidden="0" w:uiPriority="73" w:unhideWhenUsed="0"/>
+    <w:lsdException w:name="Light Shading Accent 5" w:semiHidden="0" w:uiPriority="60" w:unhideWhenUsed="0"/>
+    <w:lsdException w:name="Light List Accent 5" w:semiHidden="0" w:uiPriority="61" w:unhideWhenUsed="0"/>
+    <w:lsdException w:name="Light Grid Accent 5" w:semiHidden="0" w:uiPriority="62" w:unhideWhenUsed="0"/>
+    <w:lsdException w:name="Medium Shading 1 Accent 5" w:semiHidden="0" w:uiPriority="63" w:unhideWhenUsed="0"/>
+    <w:lsdException w:name="Medium Shading 2 Accent 5" w:semiHidden="0" w:uiPriority="64" w:unhideWhenUsed="0"/>
+    <w:lsdException w:name="Medium List 1 Accent 5" w:semiHidden="0" w:uiPriority="65" w:unhideWhenUsed="0"/>
+    <w:lsdException w:name="Medium List 2 Accent 5" w:semiHidden="0" w:uiPriority="66" w:unhideWhenUsed="0"/>
+    <w:lsdException w:name="Medium Grid 1 Accent 5" w:semiHidden="0" w:uiPriority="67" w:unhideWhenUsed="0"/>
+    <w:lsdException w:name="Medium Grid 2 Accent 5" w:semiHidden="0" w:uiPriority="68" w:unhideWhenUsed="0"/>
+    <w:lsdException w:name="Medium Grid 3 Accent 5" w:semiHidden="0" w:uiPriority="69" w:unhideWhenUsed="0"/>
+    <w:lsdException w:name="Dark List Accent 5" w:semiHidden="0" w:uiPriority="70" w:unhideWhenUsed="0"/>
+    <w:lsdException w:name="Colorful Shading Accent 5" w:semiHidden="0" w:uiPriority="71" w:unhideWhenUsed="0"/>
+    <w:lsdException w:name="Colorful List Accent 5" w:semiHidden="0" w:uiPriority="72" w:unhideWhenUsed="0"/>
+    <w:lsdException w:name="Colorful Grid Accent 5" w:semiHidden="0" w:uiPriority="73" w:unhideWhenUsed="0"/>
+    <w:lsdException w:name="Light Shading Accent 6" w:semiHidden="0" w:uiPriority="60" w:unhideWhenUsed="0"/>
+    <w:lsdException w:name="Light List Accent 6" w:semiHidden="0" w:uiPriority="61" w:unhideWhenUsed="0"/>
+    <w:lsdException w:name="Light Grid Accent 6" w:semiHidden="0" w:uiPriority="62" w:unhideWhenUsed="0"/>
+    <w:lsdException w:name="Medium Shading 1 Accent 6" w:semiHidden="0" w:uiPriority="63" w:unhideWhenUsed="0"/>
+    <w:lsdException w:name="Medium Shading 2 Accent 6" w:semiHidden="0" w:uiPriority="64" w:unhideWhenUsed="0"/>
+    <w:lsdException w:name="Medium List 1 Accent 6" w:semiHidden="0" w:uiPriority="65" w:unhideWhenUsed="0"/>
+    <w:lsdException w:name="Medium List 2 Accent 6" w:semiHidden="0" w:uiPriority="66" w:unhideWhenUsed="0"/>
+    <w:lsdException w:name="Medium Grid 1 Accent 6" w:semiHidden="0" w:uiPriority="67" w:unhideWhenUsed="0"/>
+    <w:lsdException w:name="Medium Grid 2 Accent 6" w:semiHidden="0" w:uiPriority="68" w:unhideWhenUsed="0"/>
+    <w:lsdException w:name="Medium Grid 3 Accent 6" w:semiHidden="0" w:uiPriority="69" w:unhideWhenUsed="0"/>
+    <w:lsdException w:name="Dark List Accent 6" w:semiHidden="0" w:uiPriority="70" w:unhideWhenUsed="0"/>
+    <w:lsdException w:name="Colorful Shading Accent 6" w:semiHidden="0" w:uiPriority="71" w:unhideWhenUsed="0"/>
+    <w:lsdException w:name="Colorful List Accent 6" w:semiHidden="0" w:uiPriority="72" w:unhideWhenUsed="0"/>
+    <w:lsdException w:name="Colorful Grid Accent 6" w:semiHidden="0" w:uiPriority="73" w:unhideWhenUsed="0"/>
+    <w:lsdException w:name="Subtle Emphasis" w:semiHidden="0" w:uiPriority="19" w:unhideWhenUsed="0" w:qFormat="1"/>
+    <w:lsdException w:name="Intense Emphasis" w:semiHidden="0" w:uiPriority="21" w:unhideWhenUsed="0" w:qFormat="1"/>
+    <w:lsdException w:name="Subtle Reference" w:semiHidden="0" w:uiPriority="31" w:unhideWhenUsed="0" w:qFormat="1"/>
+    <w:lsdException w:name="Intense Reference" w:semiHidden="0" w:uiPriority="32" w:unhideWhenUsed="0" w:qFormat="1"/>
+    <w:lsdException w:name="Book Title" w:semiHidden="0" w:uiPriority="33" w:unhideWhenUsed="0" w:qFormat="1"/>
+    <w:lsdException w:name="Bibliography" w:uiPriority="37"/>
+    <w:lsdException w:name="TOC Heading" w:uiPriority="39" w:qFormat="1"/>
+  </w:latentStyles>
+  <w:style w:type="paragraph" w:default="1" w:styleId="Normal">
+    <w:name w:val="Normal"/>
+    <w:qFormat/>
+  </w:style>
+  <w:style w:type="paragraph" w:styleId="Titre1">
+    <w:name w:val="heading 1"/>
+    <w:basedOn w:val="Standard"/>
+    <w:next w:val="Corpsdetexte"/>
     <w:pPr>
       <w:keepNext/>
       <w:keepLines/>
       <w:numPr>
-        <w:ilvl w:val="0"/>
         <w:numId w:val="1"/>
       </w:numPr>
-      <w:spacing w:after="480" w:before="480"/>
-      <w:ind w:hanging="0" w:left="720" w:right="0"/>
+      <w:spacing w:before="480" w:after="480"/>
+      <w:ind w:left="720" w:firstLine="0"/>
       <w:outlineLvl w:val="0"/>
     </w:pPr>
     <w:rPr>
-      <w:rFonts w:cs=""/>
       <w:b/>
       <w:bCs/>
       <w:sz w:val="36"/>
       <w:szCs w:val="32"/>
     </w:rPr>
   </w:style>
-  <w:style w:styleId="style2" w:type="paragraph">
-    <w:name w:val="Titre 2"/>
-    <w:basedOn w:val="style0"/>
-    <w:next w:val="style24"/>
+  <w:style w:type="paragraph" w:styleId="Titre2">
+    <w:name w:val="heading 2"/>
+    <w:basedOn w:val="Standard"/>
+    <w:next w:val="Corpsdetexte"/>
     <w:pPr>
       <w:keepNext/>
       <w:keepLines/>
-      <w:spacing w:after="240" w:before="600"/>
+      <w:spacing w:before="600" w:after="240"/>
+      <w:outlineLvl w:val="1"/>
     </w:pPr>
     <w:rPr>
-      <w:rFonts w:cs=""/>
       <w:b/>
       <w:bCs/>
       <w:i/>
@@ -1458,60 +1479,90 @@
       <w:lang w:val="en-US"/>
     </w:rPr>
   </w:style>
-  <w:style w:styleId="style15" w:type="character">
+  <w:style w:type="character" w:default="1" w:styleId="Policepardfaut">
     <w:name w:val="Default Paragraph Font"/>
-    <w:next w:val="style15"/>
-    <w:rPr/>
-  </w:style>
-  <w:style w:styleId="style16" w:type="character">
+    <w:uiPriority w:val="1"/>
+    <w:semiHidden/>
+    <w:unhideWhenUsed/>
+  </w:style>
+  <w:style w:type="table" w:default="1" w:styleId="TableauNormal">
+    <w:name w:val="Normal Table"/>
+    <w:uiPriority w:val="99"/>
+    <w:semiHidden/>
+    <w:unhideWhenUsed/>
+    <w:tblPr>
+      <w:tblInd w:w="0" w:type="dxa"/>
+      <w:tblCellMar>
+        <w:top w:w="0" w:type="dxa"/>
+        <w:left w:w="108" w:type="dxa"/>
+        <w:bottom w:w="0" w:type="dxa"/>
+        <w:right w:w="108" w:type="dxa"/>
+      </w:tblCellMar>
+    </w:tblPr>
+  </w:style>
+  <w:style w:type="numbering" w:default="1" w:styleId="Aucuneliste">
+    <w:name w:val="No List"/>
+    <w:uiPriority w:val="99"/>
+    <w:semiHidden/>
+    <w:unhideWhenUsed/>
+  </w:style>
+  <w:style w:type="paragraph" w:customStyle="1" w:styleId="Standard">
+    <w:name w:val="Standard"/>
+    <w:pPr>
+      <w:tabs>
+        <w:tab w:val="left" w:pos="720"/>
+      </w:tabs>
+      <w:suppressAutoHyphens/>
+      <w:jc w:val="both"/>
+    </w:pPr>
+    <w:rPr>
+      <w:rFonts w:ascii="Helvetica" w:eastAsia="Droid Sans Fallback" w:hAnsi="Helvetica"/>
+      <w:color w:val="00000A"/>
+      <w:szCs w:val="24"/>
+      <w:lang w:eastAsia="en-US"/>
+    </w:rPr>
+  </w:style>
+  <w:style w:type="character" w:customStyle="1" w:styleId="En-tteCar">
     <w:name w:val="En-tête Car"/>
-    <w:basedOn w:val="style15"/>
-    <w:next w:val="style16"/>
-    <w:rPr/>
-  </w:style>
-  <w:style w:styleId="style17" w:type="character">
+    <w:basedOn w:val="Policepardfaut"/>
+  </w:style>
+  <w:style w:type="character" w:customStyle="1" w:styleId="PieddepageCar">
     <w:name w:val="Pied de page Car"/>
-    <w:basedOn w:val="style15"/>
-    <w:next w:val="style17"/>
-    <w:rPr/>
-  </w:style>
-  <w:style w:styleId="style18" w:type="character">
+    <w:basedOn w:val="Policepardfaut"/>
+  </w:style>
+  <w:style w:type="character" w:customStyle="1" w:styleId="SansinterligneCar">
     <w:name w:val="Sans interligne Car"/>
-    <w:basedOn w:val="style15"/>
-    <w:next w:val="style18"/>
+    <w:basedOn w:val="Policepardfaut"/>
     <w:rPr>
-      <w:rFonts w:ascii="PMingLiU" w:cs="" w:hAnsi="PMingLiU"/>
+      <w:rFonts w:ascii="PMingLiU" w:hAnsi="PMingLiU"/>
       <w:sz w:val="22"/>
       <w:szCs w:val="22"/>
       <w:lang w:val="en-US"/>
     </w:rPr>
   </w:style>
-  <w:style w:styleId="style19" w:type="character">
+  <w:style w:type="character" w:styleId="Textedelespacerserv">
     <w:name w:val="Placeholder Text"/>
-    <w:basedOn w:val="style15"/>
-    <w:next w:val="style19"/>
+    <w:basedOn w:val="Policepardfaut"/>
     <w:rPr>
       <w:color w:val="808080"/>
     </w:rPr>
   </w:style>
-  <w:style w:styleId="style20" w:type="character">
+  <w:style w:type="character" w:customStyle="1" w:styleId="Titre1Car">
     <w:name w:val="Titre 1 Car"/>
-    <w:basedOn w:val="style15"/>
-    <w:next w:val="style20"/>
+    <w:basedOn w:val="Policepardfaut"/>
     <w:rPr>
-      <w:rFonts w:ascii="Helvetica" w:cs="" w:hAnsi="Helvetica"/>
+      <w:rFonts w:ascii="Helvetica" w:hAnsi="Helvetica"/>
       <w:b/>
       <w:bCs/>
       <w:sz w:val="36"/>
       <w:szCs w:val="32"/>
     </w:rPr>
   </w:style>
-  <w:style w:styleId="style21" w:type="character">
+  <w:style w:type="character" w:customStyle="1" w:styleId="Titre2Car">
     <w:name w:val="Titre 2 Car"/>
-    <w:basedOn w:val="style15"/>
-    <w:next w:val="style21"/>
+    <w:basedOn w:val="Policepardfaut"/>
     <w:rPr>
-      <w:rFonts w:ascii="Helvetica" w:cs="" w:hAnsi="Helvetica"/>
+      <w:rFonts w:ascii="Helvetica" w:hAnsi="Helvetica"/>
       <w:bCs/>
       <w:i/>
       <w:sz w:val="28"/>
@@ -1519,68 +1570,60 @@
       <w:lang w:val="en-US"/>
     </w:rPr>
   </w:style>
-  <w:style w:styleId="style22" w:type="character">
+  <w:style w:type="character" w:customStyle="1" w:styleId="TextedebullesCar">
     <w:name w:val="Texte de bulles Car"/>
-    <w:basedOn w:val="style15"/>
-    <w:next w:val="style22"/>
+    <w:basedOn w:val="Policepardfaut"/>
     <w:rPr>
-      <w:rFonts w:ascii="Tahoma" w:cs="Tahoma" w:hAnsi="Tahoma"/>
+      <w:rFonts w:ascii="Tahoma" w:hAnsi="Tahoma" w:cs="Tahoma"/>
       <w:sz w:val="16"/>
       <w:szCs w:val="16"/>
     </w:rPr>
   </w:style>
-  <w:style w:styleId="style23" w:type="paragraph">
-    <w:name w:val="Titre"/>
-    <w:basedOn w:val="style0"/>
-    <w:next w:val="style24"/>
+  <w:style w:type="paragraph" w:styleId="Titre">
+    <w:name w:val="Title"/>
+    <w:basedOn w:val="Standard"/>
+    <w:next w:val="Corpsdetexte"/>
     <w:pPr>
       <w:keepNext/>
-      <w:spacing w:after="120" w:before="240"/>
+      <w:spacing w:before="240" w:after="120"/>
     </w:pPr>
     <w:rPr>
-      <w:rFonts w:ascii="Arial" w:cs="FreeSans" w:eastAsia="Droid Sans Fallback" w:hAnsi="Arial"/>
+      <w:rFonts w:ascii="Arial" w:hAnsi="Arial" w:cs="FreeSans"/>
       <w:sz w:val="28"/>
       <w:szCs w:val="28"/>
     </w:rPr>
   </w:style>
-  <w:style w:styleId="style24" w:type="paragraph">
-    <w:name w:val="Corps de texte"/>
-    <w:basedOn w:val="style0"/>
-    <w:next w:val="style24"/>
-    <w:pPr>
-      <w:spacing w:after="120" w:before="0"/>
-    </w:pPr>
-    <w:rPr/>
-  </w:style>
-  <w:style w:styleId="style25" w:type="paragraph">
-    <w:name w:val="Liste"/>
-    <w:basedOn w:val="style24"/>
-    <w:next w:val="style25"/>
-    <w:pPr/>
+  <w:style w:type="paragraph" w:styleId="Corpsdetexte">
+    <w:name w:val="Body Text"/>
+    <w:basedOn w:val="Standard"/>
+    <w:pPr>
+      <w:spacing w:after="120"/>
+    </w:pPr>
+  </w:style>
+  <w:style w:type="paragraph" w:styleId="Liste">
+    <w:name w:val="List"/>
+    <w:basedOn w:val="Corpsdetexte"/>
     <w:rPr>
       <w:rFonts w:cs="FreeSans"/>
     </w:rPr>
   </w:style>
-  <w:style w:styleId="style26" w:type="paragraph">
-    <w:name w:val="Légende"/>
-    <w:basedOn w:val="style0"/>
-    <w:next w:val="style26"/>
+  <w:style w:type="paragraph" w:styleId="Lgende">
+    <w:name w:val="caption"/>
+    <w:basedOn w:val="Standard"/>
     <w:pPr>
       <w:suppressLineNumbers/>
-      <w:spacing w:after="120" w:before="120"/>
+      <w:spacing w:before="120" w:after="120"/>
     </w:pPr>
     <w:rPr>
       <w:rFonts w:cs="FreeSans"/>
       <w:i/>
       <w:iCs/>
       <w:sz w:val="24"/>
-      <w:szCs w:val="24"/>
     </w:rPr>
   </w:style>
-  <w:style w:styleId="style27" w:type="paragraph">
+  <w:style w:type="paragraph" w:customStyle="1" w:styleId="Index">
     <w:name w:val="Index"/>
-    <w:basedOn w:val="style0"/>
-    <w:next w:val="style27"/>
+    <w:basedOn w:val="Standard"/>
     <w:pPr>
       <w:suppressLineNumbers/>
     </w:pPr>
@@ -1588,72 +1631,60 @@
       <w:rFonts w:cs="FreeSans"/>
     </w:rPr>
   </w:style>
-  <w:style w:styleId="style28" w:type="paragraph">
-    <w:name w:val="En-tête"/>
-    <w:basedOn w:val="style0"/>
-    <w:next w:val="style28"/>
+  <w:style w:type="paragraph" w:styleId="En-tte">
+    <w:name w:val="header"/>
+    <w:basedOn w:val="Standard"/>
     <w:pPr>
       <w:suppressLineNumbers/>
       <w:tabs>
-        <w:tab w:leader="none" w:pos="4153" w:val="center"/>
-        <w:tab w:leader="none" w:pos="8306" w:val="right"/>
+        <w:tab w:val="center" w:pos="4153"/>
+        <w:tab w:val="right" w:pos="8306"/>
       </w:tabs>
-      <w:spacing w:after="0" w:before="0"/>
-    </w:pPr>
-    <w:rPr/>
-  </w:style>
-  <w:style w:styleId="style29" w:type="paragraph">
-    <w:name w:val="Pied de page"/>
-    <w:basedOn w:val="style0"/>
-    <w:next w:val="style29"/>
+      <w:spacing w:after="0"/>
+    </w:pPr>
+  </w:style>
+  <w:style w:type="paragraph" w:styleId="Pieddepage">
+    <w:name w:val="footer"/>
+    <w:basedOn w:val="Standard"/>
     <w:pPr>
       <w:suppressLineNumbers/>
       <w:tabs>
-        <w:tab w:leader="none" w:pos="4153" w:val="center"/>
-        <w:tab w:leader="none" w:pos="8306" w:val="right"/>
+        <w:tab w:val="center" w:pos="4153"/>
+        <w:tab w:val="right" w:pos="8306"/>
       </w:tabs>
-      <w:spacing w:after="0" w:before="0"/>
-    </w:pPr>
-    <w:rPr/>
-  </w:style>
-  <w:style w:styleId="style30" w:type="paragraph">
+      <w:spacing w:after="0"/>
+    </w:pPr>
+  </w:style>
+  <w:style w:type="paragraph" w:styleId="Sansinterligne">
     <w:name w:val="No Spacing"/>
-    <w:next w:val="style30"/>
-    <w:pPr>
-      <w:widowControl/>
+    <w:pPr>
       <w:tabs>
-        <w:tab w:leader="none" w:pos="720" w:val="left"/>
+        <w:tab w:val="left" w:pos="720"/>
       </w:tabs>
-      <w:suppressAutoHyphens w:val="true"/>
-      <w:spacing w:after="0" w:before="0"/>
+      <w:suppressAutoHyphens/>
+      <w:spacing w:after="0"/>
     </w:pPr>
     <w:rPr>
-      <w:rFonts w:ascii="PMingLiU" w:cs="" w:eastAsia="Droid Sans Fallback" w:hAnsi="PMingLiU"/>
+      <w:rFonts w:ascii="PMingLiU" w:eastAsia="Droid Sans Fallback" w:hAnsi="PMingLiU"/>
       <w:color w:val="00000A"/>
-      <w:sz w:val="22"/>
-      <w:szCs w:val="22"/>
-      <w:lang w:bidi="ar-SA" w:eastAsia="en-US" w:val="en-US"/>
+      <w:lang w:val="en-US" w:eastAsia="en-US"/>
     </w:rPr>
   </w:style>
-  <w:style w:styleId="style31" w:type="paragraph">
+  <w:style w:type="paragraph" w:styleId="Paragraphedeliste">
     <w:name w:val="List Paragraph"/>
-    <w:basedOn w:val="style0"/>
-    <w:next w:val="style31"/>
-    <w:pPr>
-      <w:ind w:hanging="0" w:left="720" w:right="0"/>
-    </w:pPr>
-    <w:rPr/>
-  </w:style>
-  <w:style w:styleId="style32" w:type="paragraph">
+    <w:basedOn w:val="Standard"/>
+    <w:pPr>
+      <w:ind w:left="720"/>
+    </w:pPr>
+  </w:style>
+  <w:style w:type="paragraph" w:customStyle="1" w:styleId="Tabledesmatiresniveau1">
     <w:name w:val="Table des matières niveau 1"/>
-    <w:basedOn w:val="style0"/>
-    <w:next w:val="style32"/>
+    <w:basedOn w:val="Standard"/>
     <w:pPr>
       <w:tabs>
-        <w:tab w:leader="dot" w:pos="9638" w:val="right"/>
+        <w:tab w:val="right" w:leader="dot" w:pos="9638"/>
       </w:tabs>
-      <w:spacing w:after="0" w:before="360"/>
-      <w:ind w:hanging="0" w:left="0" w:right="0"/>
+      <w:spacing w:before="360" w:after="0"/>
       <w:jc w:val="left"/>
     </w:pPr>
     <w:rPr>
@@ -1663,16 +1694,15 @@
       <w:sz w:val="24"/>
     </w:rPr>
   </w:style>
-  <w:style w:styleId="style33" w:type="paragraph">
+  <w:style w:type="paragraph" w:customStyle="1" w:styleId="Tabledesmatiresniveau2">
     <w:name w:val="Table des matières niveau 2"/>
-    <w:basedOn w:val="style0"/>
-    <w:next w:val="style33"/>
+    <w:basedOn w:val="Standard"/>
     <w:pPr>
       <w:tabs>
-        <w:tab w:leader="dot" w:pos="9921" w:val="right"/>
+        <w:tab w:val="right" w:leader="dot" w:pos="9921"/>
       </w:tabs>
-      <w:spacing w:after="0" w:before="240"/>
-      <w:ind w:hanging="0" w:left="283" w:right="0"/>
+      <w:spacing w:before="240" w:after="0"/>
+      <w:ind w:left="283"/>
       <w:jc w:val="left"/>
     </w:pPr>
     <w:rPr>
@@ -1682,16 +1712,15 @@
       <w:szCs w:val="20"/>
     </w:rPr>
   </w:style>
-  <w:style w:styleId="style34" w:type="paragraph">
+  <w:style w:type="paragraph" w:customStyle="1" w:styleId="Tabledesmatiresniveau3">
     <w:name w:val="Table des matières niveau 3"/>
-    <w:basedOn w:val="style0"/>
-    <w:next w:val="style34"/>
+    <w:basedOn w:val="Standard"/>
     <w:pPr>
       <w:tabs>
-        <w:tab w:leader="dot" w:pos="9512" w:val="right"/>
+        <w:tab w:val="right" w:leader="dot" w:pos="9512"/>
       </w:tabs>
-      <w:spacing w:after="0" w:before="0"/>
-      <w:ind w:hanging="0" w:left="220" w:right="0"/>
+      <w:spacing w:after="0"/>
+      <w:ind w:left="220"/>
       <w:jc w:val="left"/>
     </w:pPr>
     <w:rPr>
@@ -1700,16 +1729,15 @@
       <w:szCs w:val="20"/>
     </w:rPr>
   </w:style>
-  <w:style w:styleId="style35" w:type="paragraph">
+  <w:style w:type="paragraph" w:customStyle="1" w:styleId="Tabledesmatiresniveau4">
     <w:name w:val="Table des matières niveau 4"/>
-    <w:basedOn w:val="style0"/>
-    <w:next w:val="style35"/>
+    <w:basedOn w:val="Standard"/>
     <w:pPr>
       <w:tabs>
-        <w:tab w:leader="dot" w:pos="9669" w:val="right"/>
+        <w:tab w:val="right" w:leader="dot" w:pos="9669"/>
       </w:tabs>
-      <w:spacing w:after="0" w:before="0"/>
-      <w:ind w:hanging="0" w:left="440" w:right="0"/>
+      <w:spacing w:after="0"/>
+      <w:ind w:left="440"/>
       <w:jc w:val="left"/>
     </w:pPr>
     <w:rPr>
@@ -1718,16 +1746,15 @@
       <w:szCs w:val="20"/>
     </w:rPr>
   </w:style>
-  <w:style w:styleId="style36" w:type="paragraph">
+  <w:style w:type="paragraph" w:customStyle="1" w:styleId="Tabledesmatiresniveau5">
     <w:name w:val="Table des matières niveau 5"/>
-    <w:basedOn w:val="style0"/>
-    <w:next w:val="style36"/>
+    <w:basedOn w:val="Standard"/>
     <w:pPr>
       <w:tabs>
-        <w:tab w:leader="dot" w:pos="9826" w:val="right"/>
+        <w:tab w:val="right" w:leader="dot" w:pos="9826"/>
       </w:tabs>
-      <w:spacing w:after="0" w:before="0"/>
-      <w:ind w:hanging="0" w:left="660" w:right="0"/>
+      <w:spacing w:after="0"/>
+      <w:ind w:left="660"/>
       <w:jc w:val="left"/>
     </w:pPr>
     <w:rPr>
@@ -1736,16 +1763,15 @@
       <w:szCs w:val="20"/>
     </w:rPr>
   </w:style>
-  <w:style w:styleId="style37" w:type="paragraph">
+  <w:style w:type="paragraph" w:customStyle="1" w:styleId="Tabledesmatiresniveau6">
     <w:name w:val="Table des matières niveau 6"/>
-    <w:basedOn w:val="style0"/>
-    <w:next w:val="style37"/>
+    <w:basedOn w:val="Standard"/>
     <w:pPr>
       <w:tabs>
-        <w:tab w:leader="dot" w:pos="9983" w:val="right"/>
+        <w:tab w:val="right" w:leader="dot" w:pos="9983"/>
       </w:tabs>
-      <w:spacing w:after="0" w:before="0"/>
-      <w:ind w:hanging="0" w:left="880" w:right="0"/>
+      <w:spacing w:after="0"/>
+      <w:ind w:left="880"/>
       <w:jc w:val="left"/>
     </w:pPr>
     <w:rPr>
@@ -1754,16 +1780,15 @@
       <w:szCs w:val="20"/>
     </w:rPr>
   </w:style>
-  <w:style w:styleId="style38" w:type="paragraph">
+  <w:style w:type="paragraph" w:customStyle="1" w:styleId="Tabledesmatiresniveau7">
     <w:name w:val="Table des matières niveau 7"/>
-    <w:basedOn w:val="style0"/>
-    <w:next w:val="style38"/>
+    <w:basedOn w:val="Standard"/>
     <w:pPr>
       <w:tabs>
-        <w:tab w:leader="dot" w:pos="10140" w:val="right"/>
+        <w:tab w:val="right" w:leader="dot" w:pos="10140"/>
       </w:tabs>
-      <w:spacing w:after="0" w:before="0"/>
-      <w:ind w:hanging="0" w:left="1100" w:right="0"/>
+      <w:spacing w:after="0"/>
+      <w:ind w:left="1100"/>
       <w:jc w:val="left"/>
     </w:pPr>
     <w:rPr>
@@ -1772,16 +1797,15 @@
       <w:szCs w:val="20"/>
     </w:rPr>
   </w:style>
-  <w:style w:styleId="style39" w:type="paragraph">
+  <w:style w:type="paragraph" w:customStyle="1" w:styleId="Tabledesmatiresniveau8">
     <w:name w:val="Table des matières niveau 8"/>
-    <w:basedOn w:val="style0"/>
-    <w:next w:val="style39"/>
+    <w:basedOn w:val="Standard"/>
     <w:pPr>
       <w:tabs>
-        <w:tab w:leader="dot" w:pos="10297" w:val="right"/>
+        <w:tab w:val="right" w:leader="dot" w:pos="10297"/>
       </w:tabs>
-      <w:spacing w:after="0" w:before="0"/>
-      <w:ind w:hanging="0" w:left="1320" w:right="0"/>
+      <w:spacing w:after="0"/>
+      <w:ind w:left="1320"/>
       <w:jc w:val="left"/>
     </w:pPr>
     <w:rPr>
@@ -1790,16 +1814,15 @@
       <w:szCs w:val="20"/>
     </w:rPr>
   </w:style>
-  <w:style w:styleId="style40" w:type="paragraph">
+  <w:style w:type="paragraph" w:customStyle="1" w:styleId="Tabledesmatiresniveau9">
     <w:name w:val="Table des matières niveau 9"/>
-    <w:basedOn w:val="style0"/>
-    <w:next w:val="style40"/>
+    <w:basedOn w:val="Standard"/>
     <w:pPr>
       <w:tabs>
-        <w:tab w:leader="dot" w:pos="10454" w:val="right"/>
+        <w:tab w:val="right" w:leader="dot" w:pos="10454"/>
       </w:tabs>
-      <w:spacing w:after="0" w:before="0"/>
-      <w:ind w:hanging="0" w:left="1540" w:right="0"/>
+      <w:spacing w:after="0"/>
+      <w:ind w:left="1540"/>
       <w:jc w:val="left"/>
     </w:pPr>
     <w:rPr>
@@ -1808,39 +1831,509 @@
       <w:szCs w:val="20"/>
     </w:rPr>
   </w:style>
-  <w:style w:styleId="style41" w:type="paragraph">
+  <w:style w:type="paragraph" w:customStyle="1" w:styleId="Titredetabledesmatires">
     <w:name w:val="Titre de table des matières"/>
-    <w:basedOn w:val="style1"/>
-    <w:next w:val="style41"/>
+    <w:basedOn w:val="Titre1"/>
     <w:pPr>
       <w:suppressLineNumbers/>
-      <w:spacing w:after="0" w:before="480" w:line="276" w:lineRule="auto"/>
-      <w:ind w:hanging="0" w:left="720" w:right="0"/>
+      <w:spacing w:after="0"/>
       <w:jc w:val="left"/>
       <w:outlineLvl w:val="9"/>
     </w:pPr>
     <w:rPr>
       <w:rFonts w:ascii="Calibri" w:hAnsi="Calibri"/>
-      <w:b/>
-      <w:bCs/>
       <w:color w:val="365F91"/>
       <w:sz w:val="28"/>
       <w:szCs w:val="28"/>
       <w:lang w:val="en-US"/>
     </w:rPr>
   </w:style>
-  <w:style w:styleId="style42" w:type="paragraph">
+  <w:style w:type="paragraph" w:styleId="Textedebulles">
     <w:name w:val="Balloon Text"/>
-    <w:basedOn w:val="style0"/>
-    <w:next w:val="style42"/>
-    <w:pPr>
-      <w:spacing w:after="0" w:before="0"/>
+    <w:basedOn w:val="Standard"/>
+    <w:pPr>
+      <w:spacing w:after="0"/>
     </w:pPr>
     <w:rPr>
-      <w:rFonts w:ascii="Tahoma" w:cs="Tahoma" w:hAnsi="Tahoma"/>
+      <w:rFonts w:ascii="Tahoma" w:hAnsi="Tahoma" w:cs="Tahoma"/>
       <w:sz w:val="16"/>
       <w:szCs w:val="16"/>
     </w:rPr>
   </w:style>
 </w:styles>
+</file>
+
+<file path=word/stylesWithEffects.xml><?xml version="1.0" encoding="utf-8"?>
+<w:styles xmlns:wpc="http://schemas.microsoft.com/office/word/2010/wordprocessingCanvas" xmlns:mc="http://schemas.openxmlformats.org/markup-compatibility/2006" xmlns:o="urn:schemas-microsoft-com:office:office" xmlns:r="http://schemas.openxmlformats.org/officeDocument/2006/relationships" xmlns:m="http://schemas.openxmlformats.org/officeDocument/2006/math" xmlns:v="urn:schemas-microsoft-com:vml" xmlns:wp14="http://schemas.microsoft.com/office/word/2010/wordprocessingDrawing" xmlns:wp="http://schemas.openxmlformats.org/drawingml/2006/wordprocessingDrawing" xmlns:w10="urn:schemas-microsoft-com:office:word" xmlns:w="http://schemas.openxmlformats.org/wordprocessingml/2006/main" xmlns:w14="http://schemas.microsoft.com/office/word/2010/wordml" xmlns:wpg="http://schemas.microsoft.com/office/word/2010/wordprocessingGroup" xmlns:wpi="http://schemas.microsoft.com/office/word/2010/wordprocessingInk" xmlns:wne="http://schemas.microsoft.com/office/word/2006/wordml" xmlns:wps="http://schemas.microsoft.com/office/word/2010/wordprocessingShape" mc:Ignorable="w14 wp14">
+  <w:docDefaults>
+    <w:rPrDefault>
+      <w:rPr>
+        <w:rFonts w:asciiTheme="minorHAnsi" w:eastAsiaTheme="minorEastAsia" w:hAnsiTheme="minorHAnsi" w:cstheme="minorBidi"/>
+        <w:sz w:val="22"/>
+        <w:szCs w:val="22"/>
+        <w:lang w:val="fr-FR" w:eastAsia="fr-FR" w:bidi="ar-SA"/>
+      </w:rPr>
+    </w:rPrDefault>
+    <w:pPrDefault>
+      <w:pPr>
+        <w:spacing w:after="200" w:line="276" w:lineRule="auto"/>
+      </w:pPr>
+    </w:pPrDefault>
+  </w:docDefaults>
+  <w:latentStyles w:defLockedState="0" w:defUIPriority="99" w:defSemiHidden="1" w:defUnhideWhenUsed="1" w:defQFormat="0" w:count="267">
+    <w:lsdException w:name="Normal" w:semiHidden="0" w:uiPriority="0" w:unhideWhenUsed="0" w:qFormat="1"/>
+    <w:lsdException w:name="heading 1" w:semiHidden="0" w:uiPriority="9" w:unhideWhenUsed="0" w:qFormat="1"/>
+    <w:lsdException w:name="heading 2" w:uiPriority="9" w:qFormat="1"/>
+    <w:lsdException w:name="heading 3" w:uiPriority="9" w:qFormat="1"/>
+    <w:lsdException w:name="heading 4" w:uiPriority="9" w:qFormat="1"/>
+    <w:lsdException w:name="heading 5" w:uiPriority="9" w:qFormat="1"/>
+    <w:lsdException w:name="heading 6" w:uiPriority="9" w:qFormat="1"/>
+    <w:lsdException w:name="heading 7" w:uiPriority="9" w:qFormat="1"/>
+    <w:lsdException w:name="heading 8" w:uiPriority="9" w:qFormat="1"/>
+    <w:lsdException w:name="heading 9" w:uiPriority="9" w:qFormat="1"/>
+    <w:lsdException w:name="toc 1" w:uiPriority="39"/>
+    <w:lsdException w:name="toc 2" w:uiPriority="39"/>
+    <w:lsdException w:name="toc 3" w:uiPriority="39"/>
+    <w:lsdException w:name="toc 4" w:uiPriority="39"/>
+    <w:lsdException w:name="toc 5" w:uiPriority="39"/>
+    <w:lsdException w:name="toc 6" w:uiPriority="39"/>
+    <w:lsdException w:name="toc 7" w:uiPriority="39"/>
+    <w:lsdException w:name="toc 8" w:uiPriority="39"/>
+    <w:lsdException w:name="toc 9" w:uiPriority="39"/>
+    <w:lsdException w:name="caption" w:uiPriority="35" w:qFormat="1"/>
+    <w:lsdException w:name="Title" w:semiHidden="0" w:uiPriority="10" w:unhideWhenUsed="0" w:qFormat="1"/>
+    <w:lsdException w:name="Default Paragraph Font" w:uiPriority="1"/>
+    <w:lsdException w:name="Subtitle" w:semiHidden="0" w:uiPriority="11" w:unhideWhenUsed="0" w:qFormat="1"/>
+    <w:lsdException w:name="Strong" w:semiHidden="0" w:uiPriority="22" w:unhideWhenUsed="0" w:qFormat="1"/>
+    <w:lsdException w:name="Emphasis" w:semiHidden="0" w:uiPriority="20" w:unhideWhenUsed="0" w:qFormat="1"/>
+    <w:lsdException w:name="Table Grid" w:semiHidden="0" w:uiPriority="59" w:unhideWhenUsed="0"/>
+    <w:lsdException w:name="Placeholder Text" w:unhideWhenUsed="0"/>
+    <w:lsdException w:name="No Spacing" w:semiHidden="0" w:uiPriority="1" w:unhideWhenUsed="0" w:qFormat="1"/>
+    <w:lsdException w:name="Light Shading" w:semiHidden="0" w:uiPriority="60" w:unhideWhenUsed="0"/>
+    <w:lsdException w:name="Light List" w:semiHidden="0" w:uiPriority="61" w:unhideWhenUsed="0"/>
+    <w:lsdException w:name="Light Grid" w:semiHidden="0" w:uiPriority="62" w:unhideWhenUsed="0"/>
+    <w:lsdException w:name="Medium Shading 1" w:semiHidden="0" w:uiPriority="63" w:unhideWhenUsed="0"/>
+    <w:lsdException w:name="Medium Shading 2" w:semiHidden="0" w:uiPriority="64" w:unhideWhenUsed="0"/>
+    <w:lsdException w:name="Medium List 1" w:semiHidden="0" w:uiPriority="65" w:unhideWhenUsed="0"/>
+    <w:lsdException w:name="Medium List 2" w:semiHidden="0" w:uiPriority="66" w:unhideWhenUsed="0"/>
+    <w:lsdException w:name="Medium Grid 1" w:semiHidden="0" w:uiPriority="67" w:unhideWhenUsed="0"/>
+    <w:lsdException w:name="Medium Grid 2" w:semiHidden="0" w:uiPriority="68" w:unhideWhenUsed="0"/>
+    <w:lsdException w:name="Medium Grid 3" w:semiHidden="0" w:uiPriority="69" w:unhideWhenUsed="0"/>
+    <w:lsdException w:name="Dark List" w:semiHidden="0" w:uiPriority="70" w:unhideWhenUsed="0"/>
+    <w:lsdException w:name="Colorful Shading" w:semiHidden="0" w:uiPriority="71" w:unhideWhenUsed="0"/>
+    <w:lsdException w:name="Colorful List" w:semiHidden="0" w:uiPriority="72" w:unhideWhenUsed="0"/>
+    <w:lsdException w:name="Colorful Grid" w:semiHidden="0" w:uiPriority="73" w:unhideWhenUsed="0"/>
+    <w:lsdException w:name="Light Shading Accent 1" w:semiHidden="0" w:uiPriority="60" w:unhideWhenUsed="0"/>
+    <w:lsdException w:name="Light List Accent 1" w:semiHidden="0" w:uiPriority="61" w:unhideWhenUsed="0"/>
+    <w:lsdException w:name="Light Grid Accent 1" w:semiHidden="0" w:uiPriority="62" w:unhideWhenUsed="0"/>
+    <w:lsdException w:name="Medium Shading 1 Accent 1" w:semiHidden="0" w:uiPriority="63" w:unhideWhenUsed="0"/>
+    <w:lsdException w:name="Medium Shading 2 Accent 1" w:semiHidden="0" w:uiPriority="64" w:unhideWhenUsed="0"/>
+    <w:lsdException w:name="Medium List 1 Accent 1" w:semiHidden="0" w:uiPriority="65" w:unhideWhenUsed="0"/>
+    <w:lsdException w:name="Revision" w:unhideWhenUsed="0"/>
+    <w:lsdException w:name="List Paragraph" w:semiHidden="0" w:uiPriority="34" w:unhideWhenUsed="0" w:qFormat="1"/>
+    <w:lsdException w:name="Quote" w:semiHidden="0" w:uiPriority="29" w:unhideWhenUsed="0" w:qFormat="1"/>
+    <w:lsdException w:name="Intense Quote" w:semiHidden="0" w:uiPriority="30" w:unhideWhenUsed="0" w:qFormat="1"/>
+    <w:lsdException w:name="Medium List 2 Accent 1" w:semiHidden="0" w:uiPriority="66" w:unhideWhenUsed="0"/>
+    <w:lsdException w:name="Medium Grid 1 Accent 1" w:semiHidden="0" w:uiPriority="67" w:unhideWhenUsed="0"/>
+    <w:lsdException w:name="Medium Grid 2 Accent 1" w:semiHidden="0" w:uiPriority="68" w:unhideWhenUsed="0"/>
+    <w:lsdException w:name="Medium Grid 3 Accent 1" w:semiHidden="0" w:uiPriority="69" w:unhideWhenUsed="0"/>
+    <w:lsdException w:name="Dark List Accent 1" w:semiHidden="0" w:uiPriority="70" w:unhideWhenUsed="0"/>
+    <w:lsdException w:name="Colorful Shading Accent 1" w:semiHidden="0" w:uiPriority="71" w:unhideWhenUsed="0"/>
+    <w:lsdException w:name="Colorful List Accent 1" w:semiHidden="0" w:uiPriority="72" w:unhideWhenUsed="0"/>
+    <w:lsdException w:name="Colorful Grid Accent 1" w:semiHidden="0" w:uiPriority="73" w:unhideWhenUsed="0"/>
+    <w:lsdException w:name="Light Shading Accent 2" w:semiHidden="0" w:uiPriority="60" w:unhideWhenUsed="0"/>
+    <w:lsdException w:name="Light List Accent 2" w:semiHidden="0" w:uiPriority="61" w:unhideWhenUsed="0"/>
+    <w:lsdException w:name="Light Grid Accent 2" w:semiHidden="0" w:uiPriority="62" w:unhideWhenUsed="0"/>
+    <w:lsdException w:name="Medium Shading 1 Accent 2" w:semiHidden="0" w:uiPriority="63" w:unhideWhenUsed="0"/>
+    <w:lsdException w:name="Medium Shading 2 Accent 2" w:semiHidden="0" w:uiPriority="64" w:unhideWhenUsed="0"/>
+    <w:lsdException w:name="Medium List 1 Accent 2" w:semiHidden="0" w:uiPriority="65" w:unhideWhenUsed="0"/>
+    <w:lsdException w:name="Medium List 2 Accent 2" w:semiHidden="0" w:uiPriority="66" w:unhideWhenUsed="0"/>
+    <w:lsdException w:name="Medium Grid 1 Accent 2" w:semiHidden="0" w:uiPriority="67" w:unhideWhenUsed="0"/>
+    <w:lsdException w:name="Medium Grid 2 Accent 2" w:semiHidden="0" w:uiPriority="68" w:unhideWhenUsed="0"/>
+    <w:lsdException w:name="Medium Grid 3 Accent 2" w:semiHidden="0" w:uiPriority="69" w:unhideWhenUsed="0"/>
+    <w:lsdException w:name="Dark List Accent 2" w:semiHidden="0" w:uiPriority="70" w:unhideWhenUsed="0"/>
+    <w:lsdException w:name="Colorful Shading Accent 2" w:semiHidden="0" w:uiPriority="71" w:unhideWhenUsed="0"/>
+    <w:lsdException w:name="Colorful List Accent 2" w:semiHidden="0" w:uiPriority="72" w:unhideWhenUsed="0"/>
+    <w:lsdException w:name="Colorful Grid Accent 2" w:semiHidden="0" w:uiPriority="73" w:unhideWhenUsed="0"/>
+    <w:lsdException w:name="Light Shading Accent 3" w:semiHidden="0" w:uiPriority="60" w:unhideWhenUsed="0"/>
+    <w:lsdException w:name="Light List Accent 3" w:semiHidden="0" w:uiPriority="61" w:unhideWhenUsed="0"/>
+    <w:lsdException w:name="Light Grid Accent 3" w:semiHidden="0" w:uiPriority="62" w:unhideWhenUsed="0"/>
+    <w:lsdException w:name="Medium Shading 1 Accent 3" w:semiHidden="0" w:uiPriority="63" w:unhideWhenUsed="0"/>
+    <w:lsdException w:name="Medium Shading 2 Accent 3" w:semiHidden="0" w:uiPriority="64" w:unhideWhenUsed="0"/>
+    <w:lsdException w:name="Medium List 1 Accent 3" w:semiHidden="0" w:uiPriority="65" w:unhideWhenUsed="0"/>
+    <w:lsdException w:name="Medium List 2 Accent 3" w:semiHidden="0" w:uiPriority="66" w:unhideWhenUsed="0"/>
+    <w:lsdException w:name="Medium Grid 1 Accent 3" w:semiHidden="0" w:uiPriority="67" w:unhideWhenUsed="0"/>
+    <w:lsdException w:name="Medium Grid 2 Accent 3" w:semiHidden="0" w:uiPriority="68" w:unhideWhenUsed="0"/>
+    <w:lsdException w:name="Medium Grid 3 Accent 3" w:semiHidden="0" w:uiPriority="69" w:unhideWhenUsed="0"/>
+    <w:lsdException w:name="Dark List Accent 3" w:semiHidden="0" w:uiPriority="70" w:unhideWhenUsed="0"/>
+    <w:lsdException w:name="Colorful Shading Accent 3" w:semiHidden="0" w:uiPriority="71" w:unhideWhenUsed="0"/>
+    <w:lsdException w:name="Colorful List Accent 3" w:semiHidden="0" w:uiPriority="72" w:unhideWhenUsed="0"/>
+    <w:lsdException w:name="Colorful Grid Accent 3" w:semiHidden="0" w:uiPriority="73" w:unhideWhenUsed="0"/>
+    <w:lsdException w:name="Light Shading Accent 4" w:semiHidden="0" w:uiPriority="60" w:unhideWhenUsed="0"/>
+    <w:lsdException w:name="Light List Accent 4" w:semiHidden="0" w:uiPriority="61" w:unhideWhenUsed="0"/>
+    <w:lsdException w:name="Light Grid Accent 4" w:semiHidden="0" w:uiPriority="62" w:unhideWhenUsed="0"/>
+    <w:lsdException w:name="Medium Shading 1 Accent 4" w:semiHidden="0" w:uiPriority="63" w:unhideWhenUsed="0"/>
+    <w:lsdException w:name="Medium Shading 2 Accent 4" w:semiHidden="0" w:uiPriority="64" w:unhideWhenUsed="0"/>
+    <w:lsdException w:name="Medium List 1 Accent 4" w:semiHidden="0" w:uiPriority="65" w:unhideWhenUsed="0"/>
+    <w:lsdException w:name="Medium List 2 Accent 4" w:semiHidden="0" w:uiPriority="66" w:unhideWhenUsed="0"/>
+    <w:lsdException w:name="Medium Grid 1 Accent 4" w:semiHidden="0" w:uiPriority="67" w:unhideWhenUsed="0"/>
+    <w:lsdException w:name="Medium Grid 2 Accent 4" w:semiHidden="0" w:uiPriority="68" w:unhideWhenUsed="0"/>
+    <w:lsdException w:name="Medium Grid 3 Accent 4" w:semiHidden="0" w:uiPriority="69" w:unhideWhenUsed="0"/>
+    <w:lsdException w:name="Dark List Accent 4" w:semiHidden="0" w:uiPriority="70" w:unhideWhenUsed="0"/>
+    <w:lsdException w:name="Colorful Shading Accent 4" w:semiHidden="0" w:uiPriority="71" w:unhideWhenUsed="0"/>
+    <w:lsdException w:name="Colorful List Accent 4" w:semiHidden="0" w:uiPriority="72" w:unhideWhenUsed="0"/>
+    <w:lsdException w:name="Colorful Grid Accent 4" w:semiHidden="0" w:uiPriority="73" w:unhideWhenUsed="0"/>
+    <w:lsdException w:name="Light Shading Accent 5" w:semiHidden="0" w:uiPriority="60" w:unhideWhenUsed="0"/>
+    <w:lsdException w:name="Light List Accent 5" w:semiHidden="0" w:uiPriority="61" w:unhideWhenUsed="0"/>
+    <w:lsdException w:name="Light Grid Accent 5" w:semiHidden="0" w:uiPriority="62" w:unhideWhenUsed="0"/>
+    <w:lsdException w:name="Medium Shading 1 Accent 5" w:semiHidden="0" w:uiPriority="63" w:unhideWhenUsed="0"/>
+    <w:lsdException w:name="Medium Shading 2 Accent 5" w:semiHidden="0" w:uiPriority="64" w:unhideWhenUsed="0"/>
+    <w:lsdException w:name="Medium List 1 Accent 5" w:semiHidden="0" w:uiPriority="65" w:unhideWhenUsed="0"/>
+    <w:lsdException w:name="Medium List 2 Accent 5" w:semiHidden="0" w:uiPriority="66" w:unhideWhenUsed="0"/>
+    <w:lsdException w:name="Medium Grid 1 Accent 5" w:semiHidden="0" w:uiPriority="67" w:unhideWhenUsed="0"/>
+    <w:lsdException w:name="Medium Grid 2 Accent 5" w:semiHidden="0" w:uiPriority="68" w:unhideWhenUsed="0"/>
+    <w:lsdException w:name="Medium Grid 3 Accent 5" w:semiHidden="0" w:uiPriority="69" w:unhideWhenUsed="0"/>
+    <w:lsdException w:name="Dark List Accent 5" w:semiHidden="0" w:uiPriority="70" w:unhideWhenUsed="0"/>
+    <w:lsdException w:name="Colorful Shading Accent 5" w:semiHidden="0" w:uiPriority="71" w:unhideWhenUsed="0"/>
+    <w:lsdException w:name="Colorful List Accent 5" w:semiHidden="0" w:uiPriority="72" w:unhideWhenUsed="0"/>
+    <w:lsdException w:name="Colorful Grid Accent 5" w:semiHidden="0" w:uiPriority="73" w:unhideWhenUsed="0"/>
+    <w:lsdException w:name="Light Shading Accent 6" w:semiHidden="0" w:uiPriority="60" w:unhideWhenUsed="0"/>
+    <w:lsdException w:name="Light List Accent 6" w:semiHidden="0" w:uiPriority="61" w:unhideWhenUsed="0"/>
+    <w:lsdException w:name="Light Grid Accent 6" w:semiHidden="0" w:uiPriority="62" w:unhideWhenUsed="0"/>
+    <w:lsdException w:name="Medium Shading 1 Accent 6" w:semiHidden="0" w:uiPriority="63" w:unhideWhenUsed="0"/>
+    <w:lsdException w:name="Medium Shading 2 Accent 6" w:semiHidden="0" w:uiPriority="64" w:unhideWhenUsed="0"/>
+    <w:lsdException w:name="Medium List 1 Accent 6" w:semiHidden="0" w:uiPriority="65" w:unhideWhenUsed="0"/>
+    <w:lsdException w:name="Medium List 2 Accent 6" w:semiHidden="0" w:uiPriority="66" w:unhideWhenUsed="0"/>
+    <w:lsdException w:name="Medium Grid 1 Accent 6" w:semiHidden="0" w:uiPriority="67" w:unhideWhenUsed="0"/>
+    <w:lsdException w:name="Medium Grid 2 Accent 6" w:semiHidden="0" w:uiPriority="68" w:unhideWhenUsed="0"/>
+    <w:lsdException w:name="Medium Grid 3 Accent 6" w:semiHidden="0" w:uiPriority="69" w:unhideWhenUsed="0"/>
+    <w:lsdException w:name="Dark List Accent 6" w:semiHidden="0" w:uiPriority="70" w:unhideWhenUsed="0"/>
+    <w:lsdException w:name="Colorful Shading Accent 6" w:semiHidden="0" w:uiPriority="71" w:unhideWhenUsed="0"/>
+    <w:lsdException w:name="Colorful List Accent 6" w:semiHidden="0" w:uiPriority="72" w:unhideWhenUsed="0"/>
+    <w:lsdException w:name="Colorful Grid Accent 6" w:semiHidden="0" w:uiPriority="73" w:unhideWhenUsed="0"/>
+    <w:lsdException w:name="Subtle Emphasis" w:semiHidden="0" w:uiPriority="19" w:unhideWhenUsed="0" w:qFormat="1"/>
+    <w:lsdException w:name="Intense Emphasis" w:semiHidden="0" w:uiPriority="21" w:unhideWhenUsed="0" w:qFormat="1"/>
+    <w:lsdException w:name="Subtle Reference" w:semiHidden="0" w:uiPriority="31" w:unhideWhenUsed="0" w:qFormat="1"/>
+    <w:lsdException w:name="Intense Reference" w:semiHidden="0" w:uiPriority="32" w:unhideWhenUsed="0" w:qFormat="1"/>
+    <w:lsdException w:name="Book Title" w:semiHidden="0" w:uiPriority="33" w:unhideWhenUsed="0" w:qFormat="1"/>
+    <w:lsdException w:name="Bibliography" w:uiPriority="37"/>
+    <w:lsdException w:name="TOC Heading" w:uiPriority="39" w:qFormat="1"/>
+  </w:latentStyles>
+  <w:style w:type="paragraph" w:default="1" w:styleId="Normal">
+    <w:name w:val="Normal"/>
+    <w:qFormat/>
+  </w:style>
+  <w:style w:type="character" w:default="1" w:styleId="Policepardfaut">
+    <w:name w:val="Default Paragraph Font"/>
+    <w:uiPriority w:val="1"/>
+    <w:semiHidden/>
+    <w:unhideWhenUsed/>
+  </w:style>
+  <w:style w:type="table" w:default="1" w:styleId="TableauNormal">
+    <w:name w:val="Normal Table"/>
+    <w:uiPriority w:val="99"/>
+    <w:semiHidden/>
+    <w:unhideWhenUsed/>
+    <w:tblPr>
+      <w:tblInd w:w="0" w:type="dxa"/>
+      <w:tblCellMar>
+        <w:top w:w="0" w:type="dxa"/>
+        <w:left w:w="108" w:type="dxa"/>
+        <w:bottom w:w="0" w:type="dxa"/>
+        <w:right w:w="108" w:type="dxa"/>
+      </w:tblCellMar>
+    </w:tblPr>
+  </w:style>
+  <w:style w:type="numbering" w:default="1" w:styleId="Aucuneliste">
+    <w:name w:val="No List"/>
+    <w:uiPriority w:val="99"/>
+    <w:semiHidden/>
+    <w:unhideWhenUsed/>
+  </w:style>
+</w:styles>
+</file>
+
+<file path=word/theme/theme1.xml><?xml version="1.0" encoding="utf-8"?>
+<a:theme xmlns:a="http://schemas.openxmlformats.org/drawingml/2006/main" name="Thème Office">
+  <a:themeElements>
+    <a:clrScheme name="Office">
+      <a:dk1>
+        <a:sysClr val="windowText" lastClr="000000"/>
+      </a:dk1>
+      <a:lt1>
+        <a:sysClr val="window" lastClr="FFFFFF"/>
+      </a:lt1>
+      <a:dk2>
+        <a:srgbClr val="1F497D"/>
+      </a:dk2>
+      <a:lt2>
+        <a:srgbClr val="EEECE1"/>
+      </a:lt2>
+      <a:accent1>
+        <a:srgbClr val="4F81BD"/>
+      </a:accent1>
+      <a:accent2>
+        <a:srgbClr val="C0504D"/>
+      </a:accent2>
+      <a:accent3>
+        <a:srgbClr val="9BBB59"/>
+      </a:accent3>
+      <a:accent4>
+        <a:srgbClr val="8064A2"/>
+      </a:accent4>
+      <a:accent5>
+        <a:srgbClr val="4BACC6"/>
+      </a:accent5>
+      <a:accent6>
+        <a:srgbClr val="F79646"/>
+      </a:accent6>
+      <a:hlink>
+        <a:srgbClr val="0000FF"/>
+      </a:hlink>
+      <a:folHlink>
+        <a:srgbClr val="800080"/>
+      </a:folHlink>
+    </a:clrScheme>
+    <a:fontScheme name="Office">
+      <a:majorFont>
+        <a:latin typeface="Cambria"/>
+        <a:ea typeface=""/>
+        <a:cs typeface=""/>
+        <a:font script="Jpan" typeface="ＭＳ ゴシック"/>
+        <a:font script="Hang" typeface="맑은 고딕"/>
+        <a:font script="Hans" typeface="宋体"/>
+        <a:font script="Hant" typeface="新細明體"/>
+        <a:font script="Arab" typeface="Times New Roman"/>
+        <a:font script="Hebr" typeface="Times New Roman"/>
+        <a:font script="Thai" typeface="Angsana New"/>
+        <a:font script="Ethi" typeface="Nyala"/>
+        <a:font script="Beng" typeface="Vrinda"/>
+        <a:font script="Gujr" typeface="Shruti"/>
+        <a:font script="Khmr" typeface="MoolBoran"/>
+        <a:font script="Knda" typeface="Tunga"/>
+        <a:font script="Guru" typeface="Raavi"/>
+        <a:font script="Cans" typeface="Euphemia"/>
+        <a:font script="Cher" typeface="Plantagenet Cherokee"/>
+        <a:font script="Yiii" typeface="Microsoft Yi Baiti"/>
+        <a:font script="Tibt" typeface="Microsoft Himalaya"/>
+        <a:font script="Thaa" typeface="MV Boli"/>
+        <a:font script="Deva" typeface="Mangal"/>
+        <a:font script="Telu" typeface="Gautami"/>
+        <a:font script="Taml" typeface="Latha"/>
+        <a:font script="Syrc" typeface="Estrangelo Edessa"/>
+        <a:font script="Orya" typeface="Kalinga"/>
+        <a:font script="Mlym" typeface="Kartika"/>
+        <a:font script="Laoo" typeface="DokChampa"/>
+        <a:font script="Sinh" typeface="Iskoola Pota"/>
+        <a:font script="Mong" typeface="Mongolian Baiti"/>
+        <a:font script="Viet" typeface="Times New Roman"/>
+        <a:font script="Uigh" typeface="Microsoft Uighur"/>
+        <a:font script="Geor" typeface="Sylfaen"/>
+      </a:majorFont>
+      <a:minorFont>
+        <a:latin typeface="Calibri"/>
+        <a:ea typeface=""/>
+        <a:cs typeface=""/>
+        <a:font script="Jpan" typeface="ＭＳ 明朝"/>
+        <a:font script="Hang" typeface="맑은 고딕"/>
+        <a:font script="Hans" typeface="宋体"/>
+        <a:font script="Hant" typeface="新細明體"/>
+        <a:font script="Arab" typeface="Arial"/>
+        <a:font script="Hebr" typeface="Arial"/>
+        <a:font script="Thai" typeface="Cordia New"/>
+        <a:font script="Ethi" typeface="Nyala"/>
+        <a:font script="Beng" typeface="Vrinda"/>
+        <a:font script="Gujr" typeface="Shruti"/>
+        <a:font script="Khmr" typeface="DaunPenh"/>
+        <a:font script="Knda" typeface="Tunga"/>
+        <a:font script="Guru" typeface="Raavi"/>
+        <a:font script="Cans" typeface="Euphemia"/>
+        <a:font script="Cher" typeface="Plantagenet Cherokee"/>
+        <a:font script="Yiii" typeface="Microsoft Yi Baiti"/>
+        <a:font script="Tibt" typeface="Microsoft Himalaya"/>
+        <a:font script="Thaa" typeface="MV Boli"/>
+        <a:font script="Deva" typeface="Mangal"/>
+        <a:font script="Telu" typeface="Gautami"/>
+        <a:font script="Taml" typeface="Latha"/>
+        <a:font script="Syrc" typeface="Estrangelo Edessa"/>
+        <a:font script="Orya" typeface="Kalinga"/>
+        <a:font script="Mlym" typeface="Kartika"/>
+        <a:font script="Laoo" typeface="DokChampa"/>
+        <a:font script="Sinh" typeface="Iskoola Pota"/>
+        <a:font script="Mong" typeface="Mongolian Baiti"/>
+        <a:font script="Viet" typeface="Arial"/>
+        <a:font script="Uigh" typeface="Microsoft Uighur"/>
+        <a:font script="Geor" typeface="Sylfaen"/>
+      </a:minorFont>
+    </a:fontScheme>
+    <a:fmtScheme name="Office">
+      <a:fillStyleLst>
+        <a:solidFill>
+          <a:schemeClr val="phClr"/>
+        </a:solidFill>
+        <a:gradFill rotWithShape="1">
+          <a:gsLst>
+            <a:gs pos="0">
+              <a:schemeClr val="phClr">
+                <a:tint val="50000"/>
+                <a:satMod val="300000"/>
+              </a:schemeClr>
+            </a:gs>
+            <a:gs pos="35000">
+              <a:schemeClr val="phClr">
+                <a:tint val="37000"/>
+                <a:satMod val="300000"/>
+              </a:schemeClr>
+            </a:gs>
+            <a:gs pos="100000">
+              <a:schemeClr val="phClr">
+                <a:tint val="15000"/>
+                <a:satMod val="350000"/>
+              </a:schemeClr>
+            </a:gs>
+          </a:gsLst>
+          <a:lin ang="16200000" scaled="1"/>
+        </a:gradFill>
+        <a:gradFill rotWithShape="1">
+          <a:gsLst>
+            <a:gs pos="0">
+              <a:schemeClr val="phClr">
+                <a:shade val="51000"/>
+                <a:satMod val="130000"/>
+              </a:schemeClr>
+            </a:gs>
+            <a:gs pos="80000">
+              <a:schemeClr val="phClr">
+                <a:shade val="93000"/>
+                <a:satMod val="130000"/>
+              </a:schemeClr>
+            </a:gs>
+            <a:gs pos="100000">
+              <a:schemeClr val="phClr">
+                <a:shade val="94000"/>
+                <a:satMod val="135000"/>
+              </a:schemeClr>
+            </a:gs>
+          </a:gsLst>
+          <a:lin ang="16200000" scaled="0"/>
+        </a:gradFill>
+      </a:fillStyleLst>
+      <a:lnStyleLst>
+        <a:ln w="9525" cap="flat" cmpd="sng" algn="ctr">
+          <a:solidFill>
+            <a:schemeClr val="phClr">
+              <a:shade val="95000"/>
+              <a:satMod val="105000"/>
+            </a:schemeClr>
+          </a:solidFill>
+          <a:prstDash val="solid"/>
+        </a:ln>
+        <a:ln w="25400" cap="flat" cmpd="sng" algn="ctr">
+          <a:solidFill>
+            <a:schemeClr val="phClr"/>
+          </a:solidFill>
+          <a:prstDash val="solid"/>
+        </a:ln>
+        <a:ln w="38100" cap="flat" cmpd="sng" algn="ctr">
+          <a:solidFill>
+            <a:schemeClr val="phClr"/>
+          </a:solidFill>
+          <a:prstDash val="solid"/>
+        </a:ln>
+      </a:lnStyleLst>
+      <a:effectStyleLst>
+        <a:effectStyle>
+          <a:effectLst>
+            <a:outerShdw blurRad="40000" dist="20000" dir="5400000" rotWithShape="0">
+              <a:srgbClr val="000000">
+                <a:alpha val="38000"/>
+              </a:srgbClr>
+            </a:outerShdw>
+          </a:effectLst>
+        </a:effectStyle>
+        <a:effectStyle>
+          <a:effectLst>
+            <a:outerShdw blurRad="40000" dist="23000" dir="5400000" rotWithShape="0">
+              <a:srgbClr val="000000">
+                <a:alpha val="35000"/>
+              </a:srgbClr>
+            </a:outerShdw>
+          </a:effectLst>
+        </a:effectStyle>
+        <a:effectStyle>
+          <a:effectLst>
+            <a:outerShdw blurRad="40000" dist="23000" dir="5400000" rotWithShape="0">
+              <a:srgbClr val="000000">
+                <a:alpha val="35000"/>
+              </a:srgbClr>
+            </a:outerShdw>
+          </a:effectLst>
+          <a:scene3d>
+            <a:camera prst="orthographicFront">
+              <a:rot lat="0" lon="0" rev="0"/>
+            </a:camera>
+            <a:lightRig rig="threePt" dir="t">
+              <a:rot lat="0" lon="0" rev="1200000"/>
+            </a:lightRig>
+          </a:scene3d>
+          <a:sp3d>
+            <a:bevelT w="63500" h="25400"/>
+          </a:sp3d>
+        </a:effectStyle>
+      </a:effectStyleLst>
+      <a:bgFillStyleLst>
+        <a:solidFill>
+          <a:schemeClr val="phClr"/>
+        </a:solidFill>
+        <a:gradFill rotWithShape="1">
+          <a:gsLst>
+            <a:gs pos="0">
+              <a:schemeClr val="phClr">
+                <a:tint val="40000"/>
+                <a:satMod val="350000"/>
+              </a:schemeClr>
+            </a:gs>
+            <a:gs pos="40000">
+              <a:schemeClr val="phClr">
+                <a:tint val="45000"/>
+                <a:shade val="99000"/>
+                <a:satMod val="350000"/>
+              </a:schemeClr>
+            </a:gs>
+            <a:gs pos="100000">
+              <a:schemeClr val="phClr">
+                <a:shade val="20000"/>
+                <a:satMod val="255000"/>
+              </a:schemeClr>
+            </a:gs>
+          </a:gsLst>
+          <a:path path="circle">
+            <a:fillToRect l="50000" t="-80000" r="50000" b="180000"/>
+          </a:path>
+        </a:gradFill>
+        <a:gradFill rotWithShape="1">
+          <a:gsLst>
+            <a:gs pos="0">
+              <a:schemeClr val="phClr">
+                <a:tint val="80000"/>
+                <a:satMod val="300000"/>
+              </a:schemeClr>
+            </a:gs>
+            <a:gs pos="100000">
+              <a:schemeClr val="phClr">
+                <a:shade val="30000"/>
+                <a:satMod val="200000"/>
+              </a:schemeClr>
+            </a:gs>
+          </a:gsLst>
+          <a:path path="circle">
+            <a:fillToRect l="50000" t="50000" r="50000" b="50000"/>
+          </a:path>
+        </a:gradFill>
+      </a:bgFillStyleLst>
+    </a:fmtScheme>
+  </a:themeElements>
+  <a:objectDefaults/>
+  <a:extraClrSchemeLst/>
+</a:theme>
 </file>